--- a/1Timothy.docx
+++ b/1Timothy.docx
@@ -532,8 +532,377 @@
         <w:rPr>
           <w:lang w:val="en-US"/>
         </w:rPr>
+        <w:br w:type="page"/>
+      </w:r>
+    </w:p>
+    <w:p>
+      <w:pPr>
+        <w:rPr>
+          <w:lang w:val="en-US"/>
+        </w:rPr>
+      </w:pPr>
+      <w:r>
+        <w:rPr>
+          <w:lang w:val="en-US"/>
+        </w:rPr>
+        <w:lastRenderedPageBreak/>
         <w:t>1Timothy Ch2</w:t>
       </w:r>
+    </w:p>
+    <w:p>
+      <w:pPr>
+        <w:rPr>
+          <w:lang w:val="en-US"/>
+        </w:rPr>
+      </w:pPr>
+    </w:p>
+    <w:p>
+      <w:pPr>
+        <w:pStyle w:val="ListParagraph"/>
+        <w:numPr>
+          <w:ilvl w:val="0"/>
+          <w:numId w:val="2"/>
+        </w:numPr>
+        <w:rPr>
+          <w:lang w:val="en-US"/>
+        </w:rPr>
+      </w:pPr>
+      <w:r>
+        <w:rPr>
+          <w:lang w:val="en-US"/>
+        </w:rPr>
+        <w:t>I exhort therefore, that, first of all, supplications, prayers, intercessions, and giving of thanks, be made for all men;</w:t>
+      </w:r>
+    </w:p>
+    <w:p>
+      <w:pPr>
+        <w:pStyle w:val="ListParagraph"/>
+        <w:numPr>
+          <w:ilvl w:val="0"/>
+          <w:numId w:val="2"/>
+        </w:numPr>
+        <w:rPr>
+          <w:lang w:val="en-US"/>
+        </w:rPr>
+      </w:pPr>
+      <w:r>
+        <w:rPr>
+          <w:lang w:val="en-US"/>
+        </w:rPr>
+        <w:t>For kings, and for all that are in authority; that we may lead a quiet and peaceable life in all godliness and honesty.</w:t>
+      </w:r>
+    </w:p>
+    <w:p>
+      <w:pPr>
+        <w:pStyle w:val="ListParagraph"/>
+        <w:numPr>
+          <w:ilvl w:val="0"/>
+          <w:numId w:val="2"/>
+        </w:numPr>
+        <w:rPr>
+          <w:lang w:val="en-US"/>
+        </w:rPr>
+      </w:pPr>
+      <w:r>
+        <w:rPr>
+          <w:lang w:val="en-US"/>
+        </w:rPr>
+        <w:t>For this is good and acceptable in the sight of God our Savior;</w:t>
+      </w:r>
+    </w:p>
+    <w:p>
+      <w:pPr>
+        <w:pStyle w:val="ListParagraph"/>
+        <w:numPr>
+          <w:ilvl w:val="0"/>
+          <w:numId w:val="2"/>
+        </w:numPr>
+        <w:rPr>
+          <w:lang w:val="en-US"/>
+        </w:rPr>
+      </w:pPr>
+      <w:r>
+        <w:rPr>
+          <w:lang w:val="en-US"/>
+        </w:rPr>
+        <w:t xml:space="preserve">Who will have all men to be saved, and to come unto the knowledge of the </w:t>
+      </w:r>
+      <w:proofErr w:type="gramStart"/>
+      <w:r>
+        <w:rPr>
+          <w:lang w:val="en-US"/>
+        </w:rPr>
+        <w:t>truth.</w:t>
+      </w:r>
+      <w:proofErr w:type="gramEnd"/>
+    </w:p>
+    <w:p>
+      <w:pPr>
+        <w:pStyle w:val="ListParagraph"/>
+        <w:numPr>
+          <w:ilvl w:val="0"/>
+          <w:numId w:val="2"/>
+        </w:numPr>
+        <w:rPr>
+          <w:lang w:val="en-US"/>
+        </w:rPr>
+      </w:pPr>
+      <w:r>
+        <w:rPr>
+          <w:lang w:val="en-US"/>
+        </w:rPr>
+        <w:t>For there is one God, and one mediator between God and men, the man Christ Jesus;</w:t>
+      </w:r>
+    </w:p>
+    <w:p>
+      <w:pPr>
+        <w:pStyle w:val="ListParagraph"/>
+        <w:numPr>
+          <w:ilvl w:val="0"/>
+          <w:numId w:val="2"/>
+        </w:numPr>
+        <w:rPr>
+          <w:lang w:val="en-US"/>
+        </w:rPr>
+      </w:pPr>
+      <w:r>
+        <w:rPr>
+          <w:lang w:val="en-US"/>
+        </w:rPr>
+        <w:t xml:space="preserve">Who gave himself a ransom for all, to be testified in due </w:t>
+      </w:r>
+      <w:proofErr w:type="gramStart"/>
+      <w:r>
+        <w:rPr>
+          <w:lang w:val="en-US"/>
+        </w:rPr>
+        <w:t>time.</w:t>
+      </w:r>
+      <w:proofErr w:type="gramEnd"/>
+    </w:p>
+    <w:p>
+      <w:pPr>
+        <w:pStyle w:val="ListParagraph"/>
+        <w:numPr>
+          <w:ilvl w:val="0"/>
+          <w:numId w:val="2"/>
+        </w:numPr>
+        <w:rPr>
+          <w:lang w:val="en-US"/>
+        </w:rPr>
+      </w:pPr>
+      <w:r>
+        <w:rPr>
+          <w:lang w:val="en-US"/>
+        </w:rPr>
+        <w:t xml:space="preserve">Whereunto I am ordained a preacher, and an </w:t>
+      </w:r>
+      <w:proofErr w:type="gramStart"/>
+      <w:r>
+        <w:rPr>
+          <w:lang w:val="en-US"/>
+        </w:rPr>
+        <w:t>apostle,  (</w:t>
+      </w:r>
+      <w:proofErr w:type="gramEnd"/>
+      <w:r>
+        <w:rPr>
+          <w:lang w:val="en-US"/>
+        </w:rPr>
+        <w:t>I speak the truth in Christ, and lie not;) a teacher of the Gentiles in faith and verity.</w:t>
+      </w:r>
+    </w:p>
+    <w:p>
+      <w:pPr>
+        <w:pStyle w:val="ListParagraph"/>
+        <w:numPr>
+          <w:ilvl w:val="0"/>
+          <w:numId w:val="2"/>
+        </w:numPr>
+        <w:rPr>
+          <w:lang w:val="en-US"/>
+        </w:rPr>
+      </w:pPr>
+      <w:r>
+        <w:rPr>
+          <w:lang w:val="en-US"/>
+        </w:rPr>
+        <w:t xml:space="preserve">I will therefore that men pray </w:t>
+      </w:r>
+      <w:proofErr w:type="spellStart"/>
+      <w:r>
+        <w:rPr>
+          <w:lang w:val="en-US"/>
+        </w:rPr>
+        <w:t>every where</w:t>
+      </w:r>
+      <w:proofErr w:type="spellEnd"/>
+      <w:r>
+        <w:rPr>
+          <w:lang w:val="en-US"/>
+        </w:rPr>
+        <w:t>, lifting up holy hands, without wrath and doubting.</w:t>
+      </w:r>
+    </w:p>
+    <w:p>
+      <w:pPr>
+        <w:pStyle w:val="ListParagraph"/>
+        <w:numPr>
+          <w:ilvl w:val="0"/>
+          <w:numId w:val="2"/>
+        </w:numPr>
+        <w:rPr>
+          <w:lang w:val="en-US"/>
+        </w:rPr>
+      </w:pPr>
+      <w:r>
+        <w:rPr>
+          <w:lang w:val="en-US"/>
+        </w:rPr>
+        <w:t>In like manner also, that women adorn themselves in modest apparel, with shamefacedness and sobriety; not with braided hair, or gold, or pearls, or costly array.</w:t>
+      </w:r>
+    </w:p>
+    <w:p>
+      <w:pPr>
+        <w:pStyle w:val="ListParagraph"/>
+        <w:numPr>
+          <w:ilvl w:val="0"/>
+          <w:numId w:val="2"/>
+        </w:numPr>
+        <w:rPr>
+          <w:lang w:val="en-US"/>
+        </w:rPr>
+      </w:pPr>
+      <w:r>
+        <w:rPr>
+          <w:lang w:val="en-US"/>
+        </w:rPr>
+        <w:t>But (which becometh women professing godliness) with good works.</w:t>
+      </w:r>
+    </w:p>
+    <w:p>
+      <w:pPr>
+        <w:pStyle w:val="ListParagraph"/>
+        <w:numPr>
+          <w:ilvl w:val="0"/>
+          <w:numId w:val="2"/>
+        </w:numPr>
+        <w:rPr>
+          <w:lang w:val="en-US"/>
+        </w:rPr>
+      </w:pPr>
+      <w:r>
+        <w:rPr>
+          <w:lang w:val="en-US"/>
+        </w:rPr>
+        <w:t>Let the woman learn in silence with all subjection.</w:t>
+      </w:r>
+    </w:p>
+    <w:p>
+      <w:pPr>
+        <w:pStyle w:val="ListParagraph"/>
+        <w:numPr>
+          <w:ilvl w:val="0"/>
+          <w:numId w:val="2"/>
+        </w:numPr>
+        <w:rPr>
+          <w:lang w:val="en-US"/>
+        </w:rPr>
+      </w:pPr>
+      <w:r>
+        <w:rPr>
+          <w:lang w:val="en-US"/>
+        </w:rPr>
+        <w:t>But I suffer not a woman to teach, nor to usurp authority over man, but to be in silence.</w:t>
+      </w:r>
+    </w:p>
+    <w:p>
+      <w:pPr>
+        <w:pStyle w:val="ListParagraph"/>
+        <w:numPr>
+          <w:ilvl w:val="0"/>
+          <w:numId w:val="2"/>
+        </w:numPr>
+        <w:rPr>
+          <w:lang w:val="en-US"/>
+        </w:rPr>
+      </w:pPr>
+      <w:r>
+        <w:rPr>
+          <w:lang w:val="en-US"/>
+        </w:rPr>
+        <w:t>For Adam was first formed, then Eve.</w:t>
+      </w:r>
+    </w:p>
+    <w:p>
+      <w:pPr>
+        <w:pStyle w:val="ListParagraph"/>
+        <w:numPr>
+          <w:ilvl w:val="0"/>
+          <w:numId w:val="2"/>
+        </w:numPr>
+        <w:rPr>
+          <w:lang w:val="en-US"/>
+        </w:rPr>
+      </w:pPr>
+      <w:r>
+        <w:rPr>
+          <w:lang w:val="en-US"/>
+        </w:rPr>
+        <w:t>And Adam was not deceived, but the woman being deceived was in the transgression.</w:t>
+      </w:r>
+    </w:p>
+    <w:p>
+      <w:pPr>
+        <w:pStyle w:val="ListParagraph"/>
+        <w:numPr>
+          <w:ilvl w:val="0"/>
+          <w:numId w:val="2"/>
+        </w:numPr>
+        <w:rPr>
+          <w:lang w:val="en-US"/>
+        </w:rPr>
+      </w:pPr>
+      <w:r>
+        <w:rPr>
+          <w:lang w:val="en-US"/>
+        </w:rPr>
+        <w:t>Notwithstanding she shall be saved in childbearing, if they continue in faith and charity and holiness with sobriety.</w:t>
+      </w:r>
+    </w:p>
+    <w:p>
+      <w:pPr>
+        <w:rPr>
+          <w:lang w:val="en-US"/>
+        </w:rPr>
+      </w:pPr>
+    </w:p>
+    <w:p>
+      <w:pPr>
+        <w:rPr>
+          <w:lang w:val="en-US"/>
+        </w:rPr>
+      </w:pPr>
+      <w:r>
+        <w:rPr>
+          <w:lang w:val="en-US"/>
+        </w:rPr>
+        <w:t>1Timothy Ch3</w:t>
+      </w:r>
+    </w:p>
+    <w:p>
+      <w:pPr>
+        <w:rPr>
+          <w:lang w:val="en-US"/>
+        </w:rPr>
+      </w:pPr>
+    </w:p>
+    <w:p>
+      <w:pPr>
+        <w:rPr>
+          <w:lang w:val="en-US"/>
+        </w:rPr>
+      </w:pPr>
       <w:bookmarkStart w:id="0" w:name="_GoBack"/>
       <w:bookmarkEnd w:id="0"/>
     </w:p>
@@ -638,8 +1007,100 @@
       </w:pPr>
     </w:lvl>
   </w:abstractNum>
+  <w:abstractNum w:abstractNumId="1" w15:restartNumberingAfterBreak="0">
+    <w:nsid w:val="75866251"/>
+    <w:multiLevelType w:val="hybridMultilevel"/>
+    <w:tmpl w:val="CFA8DDB2"/>
+    <w:lvl w:ilvl="0" w:tplc="0809000F">
+      <w:start w:val="1"/>
+      <w:numFmt w:val="decimal"/>
+      <w:lvlText w:val="%1."/>
+      <w:lvlJc w:val="left"/>
+      <w:pPr>
+        <w:ind w:left="720" w:hanging="360"/>
+      </w:pPr>
+      <w:rPr>
+        <w:rFonts w:hint="default"/>
+      </w:rPr>
+    </w:lvl>
+    <w:lvl w:ilvl="1" w:tplc="08090019" w:tentative="1">
+      <w:start w:val="1"/>
+      <w:numFmt w:val="lowerLetter"/>
+      <w:lvlText w:val="%2."/>
+      <w:lvlJc w:val="left"/>
+      <w:pPr>
+        <w:ind w:left="1440" w:hanging="360"/>
+      </w:pPr>
+    </w:lvl>
+    <w:lvl w:ilvl="2" w:tplc="0809001B" w:tentative="1">
+      <w:start w:val="1"/>
+      <w:numFmt w:val="lowerRoman"/>
+      <w:lvlText w:val="%3."/>
+      <w:lvlJc w:val="right"/>
+      <w:pPr>
+        <w:ind w:left="2160" w:hanging="180"/>
+      </w:pPr>
+    </w:lvl>
+    <w:lvl w:ilvl="3" w:tplc="0809000F" w:tentative="1">
+      <w:start w:val="1"/>
+      <w:numFmt w:val="decimal"/>
+      <w:lvlText w:val="%4."/>
+      <w:lvlJc w:val="left"/>
+      <w:pPr>
+        <w:ind w:left="2880" w:hanging="360"/>
+      </w:pPr>
+    </w:lvl>
+    <w:lvl w:ilvl="4" w:tplc="08090019" w:tentative="1">
+      <w:start w:val="1"/>
+      <w:numFmt w:val="lowerLetter"/>
+      <w:lvlText w:val="%5."/>
+      <w:lvlJc w:val="left"/>
+      <w:pPr>
+        <w:ind w:left="3600" w:hanging="360"/>
+      </w:pPr>
+    </w:lvl>
+    <w:lvl w:ilvl="5" w:tplc="0809001B" w:tentative="1">
+      <w:start w:val="1"/>
+      <w:numFmt w:val="lowerRoman"/>
+      <w:lvlText w:val="%6."/>
+      <w:lvlJc w:val="right"/>
+      <w:pPr>
+        <w:ind w:left="4320" w:hanging="180"/>
+      </w:pPr>
+    </w:lvl>
+    <w:lvl w:ilvl="6" w:tplc="0809000F" w:tentative="1">
+      <w:start w:val="1"/>
+      <w:numFmt w:val="decimal"/>
+      <w:lvlText w:val="%7."/>
+      <w:lvlJc w:val="left"/>
+      <w:pPr>
+        <w:ind w:left="5040" w:hanging="360"/>
+      </w:pPr>
+    </w:lvl>
+    <w:lvl w:ilvl="7" w:tplc="08090019" w:tentative="1">
+      <w:start w:val="1"/>
+      <w:numFmt w:val="lowerLetter"/>
+      <w:lvlText w:val="%8."/>
+      <w:lvlJc w:val="left"/>
+      <w:pPr>
+        <w:ind w:left="5760" w:hanging="360"/>
+      </w:pPr>
+    </w:lvl>
+    <w:lvl w:ilvl="8" w:tplc="0809001B" w:tentative="1">
+      <w:start w:val="1"/>
+      <w:numFmt w:val="lowerRoman"/>
+      <w:lvlText w:val="%9."/>
+      <w:lvlJc w:val="right"/>
+      <w:pPr>
+        <w:ind w:left="6480" w:hanging="180"/>
+      </w:pPr>
+    </w:lvl>
+  </w:abstractNum>
   <w:num w:numId="1">
     <w:abstractNumId w:val="0"/>
+  </w:num>
+  <w:num w:numId="2">
+    <w:abstractNumId w:val="1"/>
   </w:num>
 </w:numbering>
 </file>

--- a/1Timothy.docx
+++ b/1Timothy.docx
@@ -899,12 +899,494 @@
     </w:p>
     <w:p>
       <w:pPr>
-        <w:rPr>
-          <w:lang w:val="en-US"/>
-        </w:rPr>
-      </w:pPr>
+        <w:pStyle w:val="ListParagraph"/>
+        <w:numPr>
+          <w:ilvl w:val="0"/>
+          <w:numId w:val="3"/>
+        </w:numPr>
+        <w:rPr>
+          <w:lang w:val="en-US"/>
+        </w:rPr>
+      </w:pPr>
+      <w:r>
+        <w:rPr>
+          <w:lang w:val="en-US"/>
+        </w:rPr>
+        <w:t xml:space="preserve">This is a true saying, </w:t>
+      </w:r>
+      <w:proofErr w:type="gramStart"/>
+      <w:r>
+        <w:rPr>
+          <w:lang w:val="en-US"/>
+        </w:rPr>
+        <w:t>If</w:t>
+      </w:r>
+      <w:proofErr w:type="gramEnd"/>
+      <w:r>
+        <w:rPr>
+          <w:lang w:val="en-US"/>
+        </w:rPr>
+        <w:t xml:space="preserve"> a man desire the office of a bishop, he </w:t>
+      </w:r>
+      <w:proofErr w:type="spellStart"/>
+      <w:r>
+        <w:rPr>
+          <w:lang w:val="en-US"/>
+        </w:rPr>
+        <w:t>desireth</w:t>
+      </w:r>
+      <w:proofErr w:type="spellEnd"/>
+      <w:r>
+        <w:rPr>
+          <w:lang w:val="en-US"/>
+        </w:rPr>
+        <w:t xml:space="preserve"> a good work.</w:t>
+      </w:r>
+    </w:p>
+    <w:p>
+      <w:pPr>
+        <w:pStyle w:val="ListParagraph"/>
+        <w:numPr>
+          <w:ilvl w:val="0"/>
+          <w:numId w:val="3"/>
+        </w:numPr>
+        <w:rPr>
+          <w:lang w:val="en-US"/>
+        </w:rPr>
+      </w:pPr>
+      <w:r>
+        <w:rPr>
+          <w:lang w:val="en-US"/>
+        </w:rPr>
+        <w:t xml:space="preserve">A </w:t>
+      </w:r>
+      <w:r>
+        <w:rPr>
+          <w:highlight w:val="yellow"/>
+          <w:lang w:val="en-US"/>
+        </w:rPr>
+        <w:t>bishop then must be blameless, the husband of one wife, vigilant, sober, of good behavior, given to hospitality, apt to teach</w:t>
+      </w:r>
+      <w:r>
+        <w:rPr>
+          <w:lang w:val="en-US"/>
+        </w:rPr>
+        <w:t>;</w:t>
+      </w:r>
+    </w:p>
+    <w:p>
+      <w:pPr>
+        <w:pStyle w:val="ListParagraph"/>
+        <w:numPr>
+          <w:ilvl w:val="0"/>
+          <w:numId w:val="3"/>
+        </w:numPr>
+        <w:rPr>
+          <w:lang w:val="en-US"/>
+        </w:rPr>
+      </w:pPr>
+      <w:r>
+        <w:rPr>
+          <w:highlight w:val="yellow"/>
+          <w:lang w:val="en-US"/>
+        </w:rPr>
+        <w:t>Not given to wine, no striker, not greedy of filthy lucre; but patient, not a brawler, not covetous</w:t>
+      </w:r>
+      <w:r>
+        <w:rPr>
+          <w:lang w:val="en-US"/>
+        </w:rPr>
+        <w:t>;</w:t>
+      </w:r>
+    </w:p>
+    <w:p>
+      <w:pPr>
+        <w:pStyle w:val="ListParagraph"/>
+        <w:numPr>
+          <w:ilvl w:val="0"/>
+          <w:numId w:val="3"/>
+        </w:numPr>
+        <w:rPr>
+          <w:lang w:val="en-US"/>
+        </w:rPr>
+      </w:pPr>
+      <w:r>
+        <w:rPr>
+          <w:highlight w:val="yellow"/>
+          <w:lang w:val="en-US"/>
+        </w:rPr>
+        <w:t xml:space="preserve">One that </w:t>
+      </w:r>
+      <w:proofErr w:type="spellStart"/>
+      <w:r>
+        <w:rPr>
+          <w:highlight w:val="yellow"/>
+          <w:lang w:val="en-US"/>
+        </w:rPr>
+        <w:t>ruleth</w:t>
+      </w:r>
+      <w:proofErr w:type="spellEnd"/>
+      <w:r>
+        <w:rPr>
+          <w:highlight w:val="yellow"/>
+          <w:lang w:val="en-US"/>
+        </w:rPr>
+        <w:t xml:space="preserve"> well his own house, having his children in subjection with all gravity</w:t>
+      </w:r>
+      <w:r>
+        <w:rPr>
+          <w:lang w:val="en-US"/>
+        </w:rPr>
+        <w:t>;</w:t>
+      </w:r>
+    </w:p>
+    <w:p>
+      <w:pPr>
+        <w:pStyle w:val="ListParagraph"/>
+        <w:numPr>
+          <w:ilvl w:val="0"/>
+          <w:numId w:val="3"/>
+        </w:numPr>
+        <w:rPr>
+          <w:lang w:val="en-US"/>
+        </w:rPr>
+      </w:pPr>
+      <w:r>
+        <w:rPr>
+          <w:lang w:val="en-US"/>
+        </w:rPr>
+        <w:t>(For a man know not how to rule his own house, how shall he take care of the church of God?)</w:t>
+      </w:r>
+    </w:p>
+    <w:p>
+      <w:pPr>
+        <w:pStyle w:val="ListParagraph"/>
+        <w:numPr>
+          <w:ilvl w:val="0"/>
+          <w:numId w:val="3"/>
+        </w:numPr>
+        <w:rPr>
+          <w:lang w:val="en-US"/>
+        </w:rPr>
+      </w:pPr>
+      <w:r>
+        <w:rPr>
+          <w:highlight w:val="yellow"/>
+          <w:lang w:val="en-US"/>
+        </w:rPr>
+        <w:t xml:space="preserve">Not a novice, lest being lifted up with pride he </w:t>
+      </w:r>
+      <w:proofErr w:type="gramStart"/>
+      <w:r>
+        <w:rPr>
+          <w:highlight w:val="yellow"/>
+          <w:lang w:val="en-US"/>
+        </w:rPr>
+        <w:t>fall</w:t>
+      </w:r>
+      <w:proofErr w:type="gramEnd"/>
+      <w:r>
+        <w:rPr>
+          <w:highlight w:val="yellow"/>
+          <w:lang w:val="en-US"/>
+        </w:rPr>
+        <w:t xml:space="preserve"> into the condemnation of the devil</w:t>
+      </w:r>
+      <w:r>
+        <w:rPr>
+          <w:lang w:val="en-US"/>
+        </w:rPr>
+        <w:t>.</w:t>
+      </w:r>
+    </w:p>
+    <w:p>
+      <w:pPr>
+        <w:pStyle w:val="ListParagraph"/>
+        <w:numPr>
+          <w:ilvl w:val="0"/>
+          <w:numId w:val="3"/>
+        </w:numPr>
+        <w:rPr>
+          <w:lang w:val="en-US"/>
+        </w:rPr>
+      </w:pPr>
+      <w:proofErr w:type="gramStart"/>
+      <w:r>
+        <w:rPr>
+          <w:highlight w:val="yellow"/>
+          <w:lang w:val="en-US"/>
+        </w:rPr>
+        <w:t>Moreover</w:t>
+      </w:r>
+      <w:proofErr w:type="gramEnd"/>
+      <w:r>
+        <w:rPr>
+          <w:highlight w:val="yellow"/>
+          <w:lang w:val="en-US"/>
+        </w:rPr>
+        <w:t xml:space="preserve"> he must have a good report of them which are without; lest he fall into reproach and the snare of the devil</w:t>
+      </w:r>
+      <w:r>
+        <w:rPr>
+          <w:lang w:val="en-US"/>
+        </w:rPr>
+        <w:t>.</w:t>
+      </w:r>
+    </w:p>
+    <w:p>
+      <w:pPr>
+        <w:pStyle w:val="ListParagraph"/>
+        <w:numPr>
+          <w:ilvl w:val="0"/>
+          <w:numId w:val="3"/>
+        </w:numPr>
+        <w:rPr>
+          <w:lang w:val="en-US"/>
+        </w:rPr>
+      </w:pPr>
+      <w:proofErr w:type="gramStart"/>
+      <w:r>
+        <w:rPr>
+          <w:lang w:val="en-US"/>
+        </w:rPr>
+        <w:t>Likewise</w:t>
+      </w:r>
+      <w:proofErr w:type="gramEnd"/>
+      <w:r>
+        <w:rPr>
+          <w:lang w:val="en-US"/>
+        </w:rPr>
+        <w:t xml:space="preserve"> must </w:t>
+      </w:r>
+      <w:r>
+        <w:rPr>
+          <w:highlight w:val="yellow"/>
+          <w:lang w:val="en-US"/>
+        </w:rPr>
+        <w:t xml:space="preserve">the deacons be grave, not </w:t>
+      </w:r>
+      <w:proofErr w:type="spellStart"/>
+      <w:r>
+        <w:rPr>
+          <w:highlight w:val="yellow"/>
+          <w:lang w:val="en-US"/>
+        </w:rPr>
+        <w:t>doubletongued</w:t>
+      </w:r>
+      <w:proofErr w:type="spellEnd"/>
+      <w:r>
+        <w:rPr>
+          <w:highlight w:val="yellow"/>
+          <w:lang w:val="en-US"/>
+        </w:rPr>
+        <w:t>, not given to much wine, not greedy of filthy lucre</w:t>
+      </w:r>
+      <w:r>
+        <w:rPr>
+          <w:lang w:val="en-US"/>
+        </w:rPr>
+        <w:t>;</w:t>
+      </w:r>
+    </w:p>
+    <w:p>
+      <w:pPr>
+        <w:pStyle w:val="ListParagraph"/>
+        <w:numPr>
+          <w:ilvl w:val="0"/>
+          <w:numId w:val="3"/>
+        </w:numPr>
+        <w:rPr>
+          <w:lang w:val="en-US"/>
+        </w:rPr>
+      </w:pPr>
+      <w:r>
+        <w:rPr>
+          <w:highlight w:val="yellow"/>
+          <w:lang w:val="en-US"/>
+        </w:rPr>
+        <w:t>Holding the mystery of the faith in a pure conscience</w:t>
+      </w:r>
+      <w:r>
+        <w:rPr>
+          <w:lang w:val="en-US"/>
+        </w:rPr>
+        <w:t>,</w:t>
+      </w:r>
+    </w:p>
+    <w:p>
+      <w:pPr>
+        <w:pStyle w:val="ListParagraph"/>
+        <w:numPr>
+          <w:ilvl w:val="0"/>
+          <w:numId w:val="3"/>
+        </w:numPr>
+        <w:rPr>
+          <w:lang w:val="en-US"/>
+        </w:rPr>
+      </w:pPr>
+      <w:r>
+        <w:rPr>
+          <w:lang w:val="en-US"/>
+        </w:rPr>
+        <w:t>And let these also first be proved; then let them use the office of a deacon, being found blameless.</w:t>
+      </w:r>
+    </w:p>
+    <w:p>
+      <w:pPr>
+        <w:pStyle w:val="ListParagraph"/>
+        <w:numPr>
+          <w:ilvl w:val="0"/>
+          <w:numId w:val="3"/>
+        </w:numPr>
+        <w:rPr>
+          <w:lang w:val="en-US"/>
+        </w:rPr>
+      </w:pPr>
+      <w:r>
+        <w:rPr>
+          <w:lang w:val="en-US"/>
+        </w:rPr>
+        <w:lastRenderedPageBreak/>
+        <w:t xml:space="preserve">Even so must </w:t>
+      </w:r>
+      <w:r>
+        <w:rPr>
+          <w:highlight w:val="yellow"/>
+          <w:lang w:val="en-US"/>
+        </w:rPr>
+        <w:t>their wives be grave, not slanderers, sober, faithful in all things</w:t>
+      </w:r>
+      <w:r>
+        <w:rPr>
+          <w:lang w:val="en-US"/>
+        </w:rPr>
+        <w:t>.</w:t>
+      </w:r>
+    </w:p>
+    <w:p>
+      <w:pPr>
+        <w:pStyle w:val="ListParagraph"/>
+        <w:numPr>
+          <w:ilvl w:val="0"/>
+          <w:numId w:val="3"/>
+        </w:numPr>
+        <w:rPr>
+          <w:lang w:val="en-US"/>
+        </w:rPr>
+      </w:pPr>
+      <w:r>
+        <w:rPr>
+          <w:lang w:val="en-US"/>
+        </w:rPr>
+        <w:t xml:space="preserve">Let </w:t>
+      </w:r>
+      <w:r>
+        <w:rPr>
+          <w:highlight w:val="yellow"/>
+          <w:lang w:val="en-US"/>
+        </w:rPr>
+        <w:t>the deacons be the husbands of one wife, ruling their children and their own houses well</w:t>
+      </w:r>
       <w:bookmarkStart w:id="0" w:name="_GoBack"/>
       <w:bookmarkEnd w:id="0"/>
+      <w:r>
+        <w:rPr>
+          <w:lang w:val="en-US"/>
+        </w:rPr>
+        <w:t>.</w:t>
+      </w:r>
+    </w:p>
+    <w:p>
+      <w:pPr>
+        <w:pStyle w:val="ListParagraph"/>
+        <w:numPr>
+          <w:ilvl w:val="0"/>
+          <w:numId w:val="3"/>
+        </w:numPr>
+        <w:rPr>
+          <w:lang w:val="en-US"/>
+        </w:rPr>
+      </w:pPr>
+      <w:r>
+        <w:rPr>
+          <w:lang w:val="en-US"/>
+        </w:rPr>
+        <w:t>For they that have used the office of a deacon well purchase to themselves a good degree, and great boldness in the faith which is in Christ Jesus.</w:t>
+      </w:r>
+    </w:p>
+    <w:p>
+      <w:pPr>
+        <w:pStyle w:val="ListParagraph"/>
+        <w:numPr>
+          <w:ilvl w:val="0"/>
+          <w:numId w:val="3"/>
+        </w:numPr>
+        <w:rPr>
+          <w:lang w:val="en-US"/>
+        </w:rPr>
+      </w:pPr>
+      <w:r>
+        <w:rPr>
+          <w:lang w:val="en-US"/>
+        </w:rPr>
+        <w:t>These things write I unto thee, hoping to come unto thee shortly:</w:t>
+      </w:r>
+    </w:p>
+    <w:p>
+      <w:pPr>
+        <w:pStyle w:val="ListParagraph"/>
+        <w:numPr>
+          <w:ilvl w:val="0"/>
+          <w:numId w:val="3"/>
+        </w:numPr>
+        <w:rPr>
+          <w:lang w:val="en-US"/>
+        </w:rPr>
+      </w:pPr>
+      <w:r>
+        <w:rPr>
+          <w:lang w:val="en-US"/>
+        </w:rPr>
+        <w:t xml:space="preserve">But if I tarry long, that thou mayest know how thou </w:t>
+      </w:r>
+      <w:proofErr w:type="spellStart"/>
+      <w:r>
+        <w:rPr>
+          <w:lang w:val="en-US"/>
+        </w:rPr>
+        <w:t>oughtest</w:t>
+      </w:r>
+      <w:proofErr w:type="spellEnd"/>
+      <w:r>
+        <w:rPr>
+          <w:lang w:val="en-US"/>
+        </w:rPr>
+        <w:t xml:space="preserve"> to behave thyself in the house of God, which is the church of the living God, </w:t>
+      </w:r>
+      <w:r>
+        <w:rPr>
+          <w:lang w:val="en-US"/>
+        </w:rPr>
+        <w:t>the pillar and ground of the truth.</w:t>
+      </w:r>
+    </w:p>
+    <w:p>
+      <w:pPr>
+        <w:pStyle w:val="ListParagraph"/>
+        <w:numPr>
+          <w:ilvl w:val="0"/>
+          <w:numId w:val="3"/>
+        </w:numPr>
+        <w:rPr>
+          <w:lang w:val="en-US"/>
+        </w:rPr>
+      </w:pPr>
+      <w:r>
+        <w:rPr>
+          <w:lang w:val="en-US"/>
+        </w:rPr>
+        <w:t>And without controversy great is the mystery of godliness: God was manifest in the flesh, justified in the Spirit, seen of angels, preached unto the Gentiles, believed on in the world, received up into glory.</w:t>
+      </w:r>
     </w:p>
     <w:sectPr>
       <w:pgSz w:w="11900" w:h="16840"/>
@@ -1008,6 +1490,95 @@
     </w:lvl>
   </w:abstractNum>
   <w:abstractNum w:abstractNumId="1" w15:restartNumberingAfterBreak="0">
+    <w:nsid w:val="59804345"/>
+    <w:multiLevelType w:val="hybridMultilevel"/>
+    <w:tmpl w:val="8A36D63C"/>
+    <w:lvl w:ilvl="0" w:tplc="0809000F">
+      <w:start w:val="1"/>
+      <w:numFmt w:val="decimal"/>
+      <w:lvlText w:val="%1."/>
+      <w:lvlJc w:val="left"/>
+      <w:pPr>
+        <w:ind w:left="720" w:hanging="360"/>
+      </w:pPr>
+      <w:rPr>
+        <w:rFonts w:hint="default"/>
+      </w:rPr>
+    </w:lvl>
+    <w:lvl w:ilvl="1" w:tplc="08090019" w:tentative="1">
+      <w:start w:val="1"/>
+      <w:numFmt w:val="lowerLetter"/>
+      <w:lvlText w:val="%2."/>
+      <w:lvlJc w:val="left"/>
+      <w:pPr>
+        <w:ind w:left="1440" w:hanging="360"/>
+      </w:pPr>
+    </w:lvl>
+    <w:lvl w:ilvl="2" w:tplc="0809001B" w:tentative="1">
+      <w:start w:val="1"/>
+      <w:numFmt w:val="lowerRoman"/>
+      <w:lvlText w:val="%3."/>
+      <w:lvlJc w:val="right"/>
+      <w:pPr>
+        <w:ind w:left="2160" w:hanging="180"/>
+      </w:pPr>
+    </w:lvl>
+    <w:lvl w:ilvl="3" w:tplc="0809000F" w:tentative="1">
+      <w:start w:val="1"/>
+      <w:numFmt w:val="decimal"/>
+      <w:lvlText w:val="%4."/>
+      <w:lvlJc w:val="left"/>
+      <w:pPr>
+        <w:ind w:left="2880" w:hanging="360"/>
+      </w:pPr>
+    </w:lvl>
+    <w:lvl w:ilvl="4" w:tplc="08090019" w:tentative="1">
+      <w:start w:val="1"/>
+      <w:numFmt w:val="lowerLetter"/>
+      <w:lvlText w:val="%5."/>
+      <w:lvlJc w:val="left"/>
+      <w:pPr>
+        <w:ind w:left="3600" w:hanging="360"/>
+      </w:pPr>
+    </w:lvl>
+    <w:lvl w:ilvl="5" w:tplc="0809001B" w:tentative="1">
+      <w:start w:val="1"/>
+      <w:numFmt w:val="lowerRoman"/>
+      <w:lvlText w:val="%6."/>
+      <w:lvlJc w:val="right"/>
+      <w:pPr>
+        <w:ind w:left="4320" w:hanging="180"/>
+      </w:pPr>
+    </w:lvl>
+    <w:lvl w:ilvl="6" w:tplc="0809000F" w:tentative="1">
+      <w:start w:val="1"/>
+      <w:numFmt w:val="decimal"/>
+      <w:lvlText w:val="%7."/>
+      <w:lvlJc w:val="left"/>
+      <w:pPr>
+        <w:ind w:left="5040" w:hanging="360"/>
+      </w:pPr>
+    </w:lvl>
+    <w:lvl w:ilvl="7" w:tplc="08090019" w:tentative="1">
+      <w:start w:val="1"/>
+      <w:numFmt w:val="lowerLetter"/>
+      <w:lvlText w:val="%8."/>
+      <w:lvlJc w:val="left"/>
+      <w:pPr>
+        <w:ind w:left="5760" w:hanging="360"/>
+      </w:pPr>
+    </w:lvl>
+    <w:lvl w:ilvl="8" w:tplc="0809001B" w:tentative="1">
+      <w:start w:val="1"/>
+      <w:numFmt w:val="lowerRoman"/>
+      <w:lvlText w:val="%9."/>
+      <w:lvlJc w:val="right"/>
+      <w:pPr>
+        <w:ind w:left="6480" w:hanging="180"/>
+      </w:pPr>
+    </w:lvl>
+  </w:abstractNum>
+  <w:abstractNum w:abstractNumId="2" w15:restartNumberingAfterBreak="0">
     <w:nsid w:val="75866251"/>
     <w:multiLevelType w:val="hybridMultilevel"/>
     <w:tmpl w:val="CFA8DDB2"/>
@@ -1100,6 +1671,9 @@
     <w:abstractNumId w:val="0"/>
   </w:num>
   <w:num w:numId="2">
+    <w:abstractNumId w:val="2"/>
+  </w:num>
+  <w:num w:numId="3">
     <w:abstractNumId w:val="1"/>
   </w:num>
 </w:numbering>

--- a/1Timothy.docx
+++ b/1Timothy.docx
@@ -1287,106 +1287,509 @@
         </w:rPr>
         <w:t>the deacons be the husbands of one wife, ruling their children and their own houses well</w:t>
       </w:r>
+      <w:r>
+        <w:rPr>
+          <w:lang w:val="en-US"/>
+        </w:rPr>
+        <w:t>.</w:t>
+      </w:r>
+    </w:p>
+    <w:p>
+      <w:pPr>
+        <w:pStyle w:val="ListParagraph"/>
+        <w:numPr>
+          <w:ilvl w:val="0"/>
+          <w:numId w:val="3"/>
+        </w:numPr>
+        <w:rPr>
+          <w:lang w:val="en-US"/>
+        </w:rPr>
+      </w:pPr>
+      <w:r>
+        <w:rPr>
+          <w:lang w:val="en-US"/>
+        </w:rPr>
+        <w:t>For they that have used the office of a deacon well purchase to themselves a good degree, and great boldness in the faith which is in Christ Jesus.</w:t>
+      </w:r>
+    </w:p>
+    <w:p>
+      <w:pPr>
+        <w:pStyle w:val="ListParagraph"/>
+        <w:numPr>
+          <w:ilvl w:val="0"/>
+          <w:numId w:val="3"/>
+        </w:numPr>
+        <w:rPr>
+          <w:lang w:val="en-US"/>
+        </w:rPr>
+      </w:pPr>
+      <w:r>
+        <w:rPr>
+          <w:lang w:val="en-US"/>
+        </w:rPr>
+        <w:t>These things write I unto thee, hoping to come unto thee shortly:</w:t>
+      </w:r>
+    </w:p>
+    <w:p>
+      <w:pPr>
+        <w:pStyle w:val="ListParagraph"/>
+        <w:numPr>
+          <w:ilvl w:val="0"/>
+          <w:numId w:val="3"/>
+        </w:numPr>
+        <w:rPr>
+          <w:lang w:val="en-US"/>
+        </w:rPr>
+      </w:pPr>
+      <w:r>
+        <w:rPr>
+          <w:lang w:val="en-US"/>
+        </w:rPr>
+        <w:t xml:space="preserve">But if I tarry long, that thou mayest know how thou </w:t>
+      </w:r>
+      <w:proofErr w:type="spellStart"/>
+      <w:r>
+        <w:rPr>
+          <w:lang w:val="en-US"/>
+        </w:rPr>
+        <w:t>oughtest</w:t>
+      </w:r>
+      <w:proofErr w:type="spellEnd"/>
+      <w:r>
+        <w:rPr>
+          <w:lang w:val="en-US"/>
+        </w:rPr>
+        <w:t xml:space="preserve"> to behave thyself in the house of God, which is the church of the living God, </w:t>
+      </w:r>
+      <w:r>
+        <w:rPr>
+          <w:lang w:val="en-US"/>
+        </w:rPr>
+        <w:t>the pillar and ground of the truth.</w:t>
+      </w:r>
+    </w:p>
+    <w:p>
+      <w:pPr>
+        <w:pStyle w:val="ListParagraph"/>
+        <w:numPr>
+          <w:ilvl w:val="0"/>
+          <w:numId w:val="3"/>
+        </w:numPr>
+        <w:rPr>
+          <w:lang w:val="en-US"/>
+        </w:rPr>
+      </w:pPr>
+      <w:r>
+        <w:rPr>
+          <w:lang w:val="en-US"/>
+        </w:rPr>
+        <w:t>And without controversy great is the mystery of godliness: God was manifest in the flesh, justified in the Spirit, seen of angels, preached unto the Gentiles, believed on in the world, received up into glory.</w:t>
+      </w:r>
+    </w:p>
+    <w:p>
+      <w:pPr>
+        <w:rPr>
+          <w:lang w:val="en-US"/>
+        </w:rPr>
+      </w:pPr>
+    </w:p>
+    <w:p>
+      <w:pPr>
+        <w:rPr>
+          <w:lang w:val="en-US"/>
+        </w:rPr>
+      </w:pPr>
+      <w:r>
+        <w:rPr>
+          <w:lang w:val="en-US"/>
+        </w:rPr>
+        <w:t>1Timothy Ch4</w:t>
+      </w:r>
+    </w:p>
+    <w:p>
+      <w:pPr>
+        <w:rPr>
+          <w:lang w:val="en-US"/>
+        </w:rPr>
+      </w:pPr>
+    </w:p>
+    <w:p>
+      <w:pPr>
+        <w:pStyle w:val="ListParagraph"/>
+        <w:numPr>
+          <w:ilvl w:val="0"/>
+          <w:numId w:val="5"/>
+        </w:numPr>
+        <w:rPr>
+          <w:lang w:val="en-US"/>
+        </w:rPr>
+      </w:pPr>
+      <w:r>
+        <w:rPr>
+          <w:lang w:val="en-US"/>
+        </w:rPr>
+        <w:t xml:space="preserve">Now the Spirit </w:t>
+      </w:r>
+      <w:proofErr w:type="spellStart"/>
+      <w:r>
+        <w:rPr>
+          <w:lang w:val="en-US"/>
+        </w:rPr>
+        <w:t>speaketh</w:t>
+      </w:r>
+      <w:proofErr w:type="spellEnd"/>
+      <w:r>
+        <w:rPr>
+          <w:lang w:val="en-US"/>
+        </w:rPr>
+        <w:t xml:space="preserve"> expressly, that in the latter times some shall depart from the faith, giving heed to seducing spirits, and doctrines of devils;</w:t>
+      </w:r>
+    </w:p>
+    <w:p>
+      <w:pPr>
+        <w:pStyle w:val="ListParagraph"/>
+        <w:numPr>
+          <w:ilvl w:val="0"/>
+          <w:numId w:val="5"/>
+        </w:numPr>
+        <w:rPr>
+          <w:lang w:val="en-US"/>
+        </w:rPr>
+      </w:pPr>
+      <w:r>
+        <w:rPr>
+          <w:lang w:val="en-US"/>
+        </w:rPr>
+        <w:t>Speaking lies in hypocrisy; having their conscience seared with a hot iron;</w:t>
+      </w:r>
+    </w:p>
+    <w:p>
+      <w:pPr>
+        <w:pStyle w:val="ListParagraph"/>
+        <w:numPr>
+          <w:ilvl w:val="0"/>
+          <w:numId w:val="5"/>
+        </w:numPr>
+        <w:rPr>
+          <w:lang w:val="en-US"/>
+        </w:rPr>
+      </w:pPr>
+      <w:r>
+        <w:rPr>
+          <w:lang w:val="en-US"/>
+        </w:rPr>
+        <w:t>Forbidding to marry, and commanding to abstain from meats, which God hath created to be received with thanksgiving of them which believe and know the truth.</w:t>
+      </w:r>
+    </w:p>
+    <w:p>
+      <w:pPr>
+        <w:pStyle w:val="ListParagraph"/>
+        <w:numPr>
+          <w:ilvl w:val="0"/>
+          <w:numId w:val="5"/>
+        </w:numPr>
+        <w:rPr>
+          <w:lang w:val="en-US"/>
+        </w:rPr>
+      </w:pPr>
+      <w:r>
+        <w:rPr>
+          <w:lang w:val="en-US"/>
+        </w:rPr>
+        <w:t>For every creature of God is good, and nothing to be refused, if it be received with thanksgiving:</w:t>
+      </w:r>
+    </w:p>
+    <w:p>
+      <w:pPr>
+        <w:pStyle w:val="ListParagraph"/>
+        <w:numPr>
+          <w:ilvl w:val="0"/>
+          <w:numId w:val="5"/>
+        </w:numPr>
+        <w:rPr>
+          <w:lang w:val="en-US"/>
+        </w:rPr>
+      </w:pPr>
+      <w:r>
+        <w:rPr>
+          <w:lang w:val="en-US"/>
+        </w:rPr>
+        <w:t>For it is sanctified by the word of God and prayer,</w:t>
+      </w:r>
+    </w:p>
+    <w:p>
+      <w:pPr>
+        <w:pStyle w:val="ListParagraph"/>
+        <w:numPr>
+          <w:ilvl w:val="0"/>
+          <w:numId w:val="5"/>
+        </w:numPr>
+        <w:rPr>
+          <w:lang w:val="en-US"/>
+        </w:rPr>
+      </w:pPr>
+      <w:r>
+        <w:rPr>
+          <w:lang w:val="en-US"/>
+        </w:rPr>
+        <w:t>If thou put the brethren in remembrance of these things, thou shalt be a good minister of Jesus Christ, nourished up in the words of faith and of good doctrine, whereunto thou hast attained.</w:t>
+      </w:r>
+    </w:p>
+    <w:p>
+      <w:pPr>
+        <w:pStyle w:val="ListParagraph"/>
+        <w:numPr>
+          <w:ilvl w:val="0"/>
+          <w:numId w:val="5"/>
+        </w:numPr>
+        <w:rPr>
+          <w:lang w:val="en-US"/>
+        </w:rPr>
+      </w:pPr>
+      <w:r>
+        <w:rPr>
+          <w:lang w:val="en-US"/>
+        </w:rPr>
+        <w:t xml:space="preserve">But refuse profane and old wives’ </w:t>
+      </w:r>
+      <w:proofErr w:type="gramStart"/>
+      <w:r>
+        <w:rPr>
+          <w:lang w:val="en-US"/>
+        </w:rPr>
+        <w:t>fables, and</w:t>
+      </w:r>
+      <w:proofErr w:type="gramEnd"/>
+      <w:r>
+        <w:rPr>
+          <w:lang w:val="en-US"/>
+        </w:rPr>
+        <w:t xml:space="preserve"> exercise thyself rather unto godliness.</w:t>
+      </w:r>
+    </w:p>
+    <w:p>
+      <w:pPr>
+        <w:pStyle w:val="ListParagraph"/>
+        <w:numPr>
+          <w:ilvl w:val="0"/>
+          <w:numId w:val="5"/>
+        </w:numPr>
+        <w:rPr>
+          <w:lang w:val="en-US"/>
+        </w:rPr>
+      </w:pPr>
+      <w:r>
+        <w:rPr>
+          <w:lang w:val="en-US"/>
+        </w:rPr>
+        <w:t xml:space="preserve">For bodily exercise </w:t>
+      </w:r>
+      <w:proofErr w:type="spellStart"/>
+      <w:r>
+        <w:rPr>
+          <w:lang w:val="en-US"/>
+        </w:rPr>
+        <w:t>profiteth</w:t>
+      </w:r>
+      <w:proofErr w:type="spellEnd"/>
+      <w:r>
+        <w:rPr>
+          <w:lang w:val="en-US"/>
+        </w:rPr>
+        <w:t xml:space="preserve"> little: but godliness is profit</w:t>
+      </w:r>
+      <w:r>
+        <w:rPr>
+          <w:lang w:val="en-US"/>
+        </w:rPr>
+        <w:t xml:space="preserve">able unto </w:t>
+      </w:r>
+      <w:r>
+        <w:rPr>
+          <w:lang w:val="en-US"/>
+        </w:rPr>
+        <w:t>all things, having promise of the life that now is, and of that which is to come.</w:t>
+      </w:r>
+    </w:p>
+    <w:p>
+      <w:pPr>
+        <w:pStyle w:val="ListParagraph"/>
+        <w:numPr>
+          <w:ilvl w:val="0"/>
+          <w:numId w:val="5"/>
+        </w:numPr>
+        <w:rPr>
+          <w:lang w:val="en-US"/>
+        </w:rPr>
+      </w:pPr>
+      <w:r>
+        <w:rPr>
+          <w:lang w:val="en-US"/>
+        </w:rPr>
+        <w:t>This is a faithful saying and worthy of all acceptation.</w:t>
+      </w:r>
+    </w:p>
+    <w:p>
+      <w:pPr>
+        <w:pStyle w:val="ListParagraph"/>
+        <w:numPr>
+          <w:ilvl w:val="0"/>
+          <w:numId w:val="5"/>
+        </w:numPr>
+        <w:rPr>
+          <w:lang w:val="en-US"/>
+        </w:rPr>
+      </w:pPr>
+      <w:r>
+        <w:rPr>
+          <w:lang w:val="en-US"/>
+        </w:rPr>
+        <w:t>For therefore we both labor and suffer reproach, because we trust in the living God, who is the Savior of all men, especially of those that believe.</w:t>
+      </w:r>
+    </w:p>
+    <w:p>
+      <w:pPr>
+        <w:pStyle w:val="ListParagraph"/>
+        <w:numPr>
+          <w:ilvl w:val="0"/>
+          <w:numId w:val="5"/>
+        </w:numPr>
+        <w:rPr>
+          <w:lang w:val="en-US"/>
+        </w:rPr>
+      </w:pPr>
+      <w:r>
+        <w:rPr>
+          <w:lang w:val="en-US"/>
+        </w:rPr>
+        <w:t>These things command and teach.</w:t>
+      </w:r>
+    </w:p>
+    <w:p>
+      <w:pPr>
+        <w:pStyle w:val="ListParagraph"/>
+        <w:numPr>
+          <w:ilvl w:val="0"/>
+          <w:numId w:val="5"/>
+        </w:numPr>
+        <w:rPr>
+          <w:lang w:val="en-US"/>
+        </w:rPr>
+      </w:pPr>
+      <w:r>
+        <w:rPr>
+          <w:highlight w:val="yellow"/>
+          <w:lang w:val="en-US"/>
+        </w:rPr>
+        <w:t>Let no man despise thy youth; but be thou an example of the believers, in word, in conversation, in charity, in spirit, in faith, in purity</w:t>
+      </w:r>
+      <w:r>
+        <w:rPr>
+          <w:lang w:val="en-US"/>
+        </w:rPr>
+        <w:t>.</w:t>
+      </w:r>
+    </w:p>
+    <w:p>
+      <w:pPr>
+        <w:pStyle w:val="ListParagraph"/>
+        <w:numPr>
+          <w:ilvl w:val="0"/>
+          <w:numId w:val="5"/>
+        </w:numPr>
+        <w:rPr>
+          <w:lang w:val="en-US"/>
+        </w:rPr>
+      </w:pPr>
+      <w:r>
+        <w:rPr>
+          <w:lang w:val="en-US"/>
+        </w:rPr>
+        <w:t xml:space="preserve"> Till I come, give attendance to reading, to exhortation, to doctrine.</w:t>
+      </w:r>
+    </w:p>
+    <w:p>
+      <w:pPr>
+        <w:pStyle w:val="ListParagraph"/>
+        <w:numPr>
+          <w:ilvl w:val="0"/>
+          <w:numId w:val="5"/>
+        </w:numPr>
+        <w:rPr>
+          <w:lang w:val="en-US"/>
+        </w:rPr>
+      </w:pPr>
+      <w:r>
+        <w:rPr>
+          <w:lang w:val="en-US"/>
+        </w:rPr>
+        <w:t>Neglect not the gift that is in thee, which was given thee by prophecy, with the laying on of the hands of the presbytery.</w:t>
+      </w:r>
+    </w:p>
+    <w:p>
+      <w:pPr>
+        <w:pStyle w:val="ListParagraph"/>
+        <w:numPr>
+          <w:ilvl w:val="0"/>
+          <w:numId w:val="5"/>
+        </w:numPr>
+        <w:rPr>
+          <w:lang w:val="en-US"/>
+        </w:rPr>
+      </w:pPr>
+      <w:r>
+        <w:rPr>
+          <w:lang w:val="en-US"/>
+        </w:rPr>
+        <w:t>Meditate upon these things; give thyself wholly to them; that thy profiting may appear to all.</w:t>
+      </w:r>
+    </w:p>
+    <w:p>
+      <w:pPr>
+        <w:pStyle w:val="ListParagraph"/>
+        <w:numPr>
+          <w:ilvl w:val="0"/>
+          <w:numId w:val="5"/>
+        </w:numPr>
+        <w:rPr>
+          <w:lang w:val="en-US"/>
+        </w:rPr>
+      </w:pPr>
+      <w:r>
+        <w:rPr>
+          <w:lang w:val="en-US"/>
+        </w:rPr>
+        <w:t>Take heed unto thyself, and unto the doctrine; continue in them: for in doing this thou shalt both save thyself, and them that hear thee.</w:t>
+      </w:r>
+    </w:p>
+    <w:p>
+      <w:pPr>
+        <w:rPr>
+          <w:lang w:val="en-US"/>
+        </w:rPr>
+      </w:pPr>
+    </w:p>
+    <w:p>
+      <w:pPr>
+        <w:rPr>
+          <w:lang w:val="en-US"/>
+        </w:rPr>
+      </w:pPr>
+      <w:r>
+        <w:rPr>
+          <w:lang w:val="en-US"/>
+        </w:rPr>
+        <w:t>1Timothy Ch5</w:t>
+      </w:r>
+    </w:p>
+    <w:p>
+      <w:pPr>
+        <w:rPr>
+          <w:lang w:val="en-US"/>
+        </w:rPr>
+      </w:pPr>
       <w:bookmarkStart w:id="0" w:name="_GoBack"/>
       <w:bookmarkEnd w:id="0"/>
-      <w:r>
-        <w:rPr>
-          <w:lang w:val="en-US"/>
-        </w:rPr>
-        <w:t>.</w:t>
-      </w:r>
-    </w:p>
-    <w:p>
-      <w:pPr>
-        <w:pStyle w:val="ListParagraph"/>
-        <w:numPr>
-          <w:ilvl w:val="0"/>
-          <w:numId w:val="3"/>
-        </w:numPr>
-        <w:rPr>
-          <w:lang w:val="en-US"/>
-        </w:rPr>
-      </w:pPr>
-      <w:r>
-        <w:rPr>
-          <w:lang w:val="en-US"/>
-        </w:rPr>
-        <w:t>For they that have used the office of a deacon well purchase to themselves a good degree, and great boldness in the faith which is in Christ Jesus.</w:t>
-      </w:r>
-    </w:p>
-    <w:p>
-      <w:pPr>
-        <w:pStyle w:val="ListParagraph"/>
-        <w:numPr>
-          <w:ilvl w:val="0"/>
-          <w:numId w:val="3"/>
-        </w:numPr>
-        <w:rPr>
-          <w:lang w:val="en-US"/>
-        </w:rPr>
-      </w:pPr>
-      <w:r>
-        <w:rPr>
-          <w:lang w:val="en-US"/>
-        </w:rPr>
-        <w:t>These things write I unto thee, hoping to come unto thee shortly:</w:t>
-      </w:r>
-    </w:p>
-    <w:p>
-      <w:pPr>
-        <w:pStyle w:val="ListParagraph"/>
-        <w:numPr>
-          <w:ilvl w:val="0"/>
-          <w:numId w:val="3"/>
-        </w:numPr>
-        <w:rPr>
-          <w:lang w:val="en-US"/>
-        </w:rPr>
-      </w:pPr>
-      <w:r>
-        <w:rPr>
-          <w:lang w:val="en-US"/>
-        </w:rPr>
-        <w:t xml:space="preserve">But if I tarry long, that thou mayest know how thou </w:t>
-      </w:r>
-      <w:proofErr w:type="spellStart"/>
-      <w:r>
-        <w:rPr>
-          <w:lang w:val="en-US"/>
-        </w:rPr>
-        <w:t>oughtest</w:t>
-      </w:r>
-      <w:proofErr w:type="spellEnd"/>
-      <w:r>
-        <w:rPr>
-          <w:lang w:val="en-US"/>
-        </w:rPr>
-        <w:t xml:space="preserve"> to behave thyself in the house of God, which is the church of the living God, </w:t>
-      </w:r>
-      <w:r>
-        <w:rPr>
-          <w:lang w:val="en-US"/>
-        </w:rPr>
-        <w:t>the pillar and ground of the truth.</w:t>
-      </w:r>
-    </w:p>
-    <w:p>
-      <w:pPr>
-        <w:pStyle w:val="ListParagraph"/>
-        <w:numPr>
-          <w:ilvl w:val="0"/>
-          <w:numId w:val="3"/>
-        </w:numPr>
-        <w:rPr>
-          <w:lang w:val="en-US"/>
-        </w:rPr>
-      </w:pPr>
-      <w:r>
-        <w:rPr>
-          <w:lang w:val="en-US"/>
-        </w:rPr>
-        <w:t>And without controversy great is the mystery of godliness: God was manifest in the flesh, justified in the Spirit, seen of angels, preached unto the Gentiles, believed on in the world, received up into glory.</w:t>
-      </w:r>
     </w:p>
     <w:sectPr>
       <w:pgSz w:w="11900" w:h="16840"/>
@@ -1401,6 +1804,95 @@
 <file path=word/numbering.xml><?xml version="1.0" encoding="utf-8"?>
 <w:numbering xmlns:wpc="http://schemas.microsoft.com/office/word/2010/wordprocessingCanvas" xmlns:cx="http://schemas.microsoft.com/office/drawing/2014/chartex" xmlns:cx1="http://schemas.microsoft.com/office/drawing/2015/9/8/chartex" xmlns:cx2="http://schemas.microsoft.com/office/drawing/2015/10/21/chartex" xmlns:cx3="http://schemas.microsoft.com/office/drawing/2016/5/9/chartex" xmlns:cx4="http://schemas.microsoft.com/office/drawing/2016/5/10/chartex" xmlns:cx5="http://schemas.microsoft.com/office/drawing/2016/5/11/chartex" xmlns:cx6="http://schemas.microsoft.com/office/drawing/2016/5/12/chartex" xmlns:cx7="http://schemas.microsoft.com/office/drawing/2016/5/13/chartex" xmlns:cx8="http://schemas.microsoft.com/office/drawing/2016/5/14/chartex" xmlns:mc="http://schemas.openxmlformats.org/markup-compatibility/2006" xmlns:aink="http://schemas.microsoft.com/office/drawing/2016/ink" xmlns:am3d="http://schemas.microsoft.com/office/drawing/2017/model3d" xmlns:o="urn:schemas-microsoft-com:office:office" xmlns:r="http://schemas.openxmlformats.org/officeDocument/2006/relationships" xmlns:m="http://schemas.openxmlformats.org/officeDocument/2006/math" xmlns:v="urn:schemas-microsoft-com:vml" xmlns:wp14="http://schemas.microsoft.com/office/word/2010/wordprocessingDrawing" xmlns:wp="http://schemas.openxmlformats.org/drawingml/2006/wordprocessingDrawing" xmlns:w10="urn:schemas-microsoft-com:office:word" xmlns:w="http://schemas.openxmlformats.org/wordprocessingml/2006/main" xmlns:w14="http://schemas.microsoft.com/office/word/2010/wordml" xmlns:w15="http://schemas.microsoft.com/office/word/2012/wordml" xmlns:w16cid="http://schemas.microsoft.com/office/word/2016/wordml/cid" xmlns:w16se="http://schemas.microsoft.com/office/word/2015/wordml/symex" xmlns:wpg="http://schemas.microsoft.com/office/word/2010/wordprocessingGroup" xmlns:wpi="http://schemas.microsoft.com/office/word/2010/wordprocessingInk" xmlns:wne="http://schemas.microsoft.com/office/word/2006/wordml" xmlns:wps="http://schemas.microsoft.com/office/word/2010/wordprocessingShape" mc:Ignorable="w14 w15 w16se w16cid wp14">
   <w:abstractNum w:abstractNumId="0" w15:restartNumberingAfterBreak="0">
+    <w:nsid w:val="033B1D29"/>
+    <w:multiLevelType w:val="hybridMultilevel"/>
+    <w:tmpl w:val="C20E1030"/>
+    <w:lvl w:ilvl="0" w:tplc="0809000F">
+      <w:start w:val="1"/>
+      <w:numFmt w:val="decimal"/>
+      <w:lvlText w:val="%1."/>
+      <w:lvlJc w:val="left"/>
+      <w:pPr>
+        <w:ind w:left="720" w:hanging="360"/>
+      </w:pPr>
+      <w:rPr>
+        <w:rFonts w:hint="default"/>
+      </w:rPr>
+    </w:lvl>
+    <w:lvl w:ilvl="1" w:tplc="08090019" w:tentative="1">
+      <w:start w:val="1"/>
+      <w:numFmt w:val="lowerLetter"/>
+      <w:lvlText w:val="%2."/>
+      <w:lvlJc w:val="left"/>
+      <w:pPr>
+        <w:ind w:left="1440" w:hanging="360"/>
+      </w:pPr>
+    </w:lvl>
+    <w:lvl w:ilvl="2" w:tplc="0809001B" w:tentative="1">
+      <w:start w:val="1"/>
+      <w:numFmt w:val="lowerRoman"/>
+      <w:lvlText w:val="%3."/>
+      <w:lvlJc w:val="right"/>
+      <w:pPr>
+        <w:ind w:left="2160" w:hanging="180"/>
+      </w:pPr>
+    </w:lvl>
+    <w:lvl w:ilvl="3" w:tplc="0809000F" w:tentative="1">
+      <w:start w:val="1"/>
+      <w:numFmt w:val="decimal"/>
+      <w:lvlText w:val="%4."/>
+      <w:lvlJc w:val="left"/>
+      <w:pPr>
+        <w:ind w:left="2880" w:hanging="360"/>
+      </w:pPr>
+    </w:lvl>
+    <w:lvl w:ilvl="4" w:tplc="08090019" w:tentative="1">
+      <w:start w:val="1"/>
+      <w:numFmt w:val="lowerLetter"/>
+      <w:lvlText w:val="%5."/>
+      <w:lvlJc w:val="left"/>
+      <w:pPr>
+        <w:ind w:left="3600" w:hanging="360"/>
+      </w:pPr>
+    </w:lvl>
+    <w:lvl w:ilvl="5" w:tplc="0809001B" w:tentative="1">
+      <w:start w:val="1"/>
+      <w:numFmt w:val="lowerRoman"/>
+      <w:lvlText w:val="%6."/>
+      <w:lvlJc w:val="right"/>
+      <w:pPr>
+        <w:ind w:left="4320" w:hanging="180"/>
+      </w:pPr>
+    </w:lvl>
+    <w:lvl w:ilvl="6" w:tplc="0809000F" w:tentative="1">
+      <w:start w:val="1"/>
+      <w:numFmt w:val="decimal"/>
+      <w:lvlText w:val="%7."/>
+      <w:lvlJc w:val="left"/>
+      <w:pPr>
+        <w:ind w:left="5040" w:hanging="360"/>
+      </w:pPr>
+    </w:lvl>
+    <w:lvl w:ilvl="7" w:tplc="08090019" w:tentative="1">
+      <w:start w:val="1"/>
+      <w:numFmt w:val="lowerLetter"/>
+      <w:lvlText w:val="%8."/>
+      <w:lvlJc w:val="left"/>
+      <w:pPr>
+        <w:ind w:left="5760" w:hanging="360"/>
+      </w:pPr>
+    </w:lvl>
+    <w:lvl w:ilvl="8" w:tplc="0809001B" w:tentative="1">
+      <w:start w:val="1"/>
+      <w:numFmt w:val="lowerRoman"/>
+      <w:lvlText w:val="%9."/>
+      <w:lvlJc w:val="right"/>
+      <w:pPr>
+        <w:ind w:left="6480" w:hanging="180"/>
+      </w:pPr>
+    </w:lvl>
+  </w:abstractNum>
+  <w:abstractNum w:abstractNumId="1" w15:restartNumberingAfterBreak="0">
     <w:nsid w:val="0C537823"/>
     <w:multiLevelType w:val="hybridMultilevel"/>
     <w:tmpl w:val="BDDC56C6"/>
@@ -1489,7 +1981,7 @@
       </w:pPr>
     </w:lvl>
   </w:abstractNum>
-  <w:abstractNum w:abstractNumId="1" w15:restartNumberingAfterBreak="0">
+  <w:abstractNum w:abstractNumId="2" w15:restartNumberingAfterBreak="0">
     <w:nsid w:val="59804345"/>
     <w:multiLevelType w:val="hybridMultilevel"/>
     <w:tmpl w:val="8A36D63C"/>
@@ -1578,7 +2070,96 @@
       </w:pPr>
     </w:lvl>
   </w:abstractNum>
-  <w:abstractNum w:abstractNumId="2" w15:restartNumberingAfterBreak="0">
+  <w:abstractNum w:abstractNumId="3" w15:restartNumberingAfterBreak="0">
+    <w:nsid w:val="610002D5"/>
+    <w:multiLevelType w:val="hybridMultilevel"/>
+    <w:tmpl w:val="D06EA034"/>
+    <w:lvl w:ilvl="0" w:tplc="0809000F">
+      <w:start w:val="1"/>
+      <w:numFmt w:val="decimal"/>
+      <w:lvlText w:val="%1."/>
+      <w:lvlJc w:val="left"/>
+      <w:pPr>
+        <w:ind w:left="720" w:hanging="360"/>
+      </w:pPr>
+      <w:rPr>
+        <w:rFonts w:hint="default"/>
+      </w:rPr>
+    </w:lvl>
+    <w:lvl w:ilvl="1" w:tplc="08090019" w:tentative="1">
+      <w:start w:val="1"/>
+      <w:numFmt w:val="lowerLetter"/>
+      <w:lvlText w:val="%2."/>
+      <w:lvlJc w:val="left"/>
+      <w:pPr>
+        <w:ind w:left="1440" w:hanging="360"/>
+      </w:pPr>
+    </w:lvl>
+    <w:lvl w:ilvl="2" w:tplc="0809001B" w:tentative="1">
+      <w:start w:val="1"/>
+      <w:numFmt w:val="lowerRoman"/>
+      <w:lvlText w:val="%3."/>
+      <w:lvlJc w:val="right"/>
+      <w:pPr>
+        <w:ind w:left="2160" w:hanging="180"/>
+      </w:pPr>
+    </w:lvl>
+    <w:lvl w:ilvl="3" w:tplc="0809000F" w:tentative="1">
+      <w:start w:val="1"/>
+      <w:numFmt w:val="decimal"/>
+      <w:lvlText w:val="%4."/>
+      <w:lvlJc w:val="left"/>
+      <w:pPr>
+        <w:ind w:left="2880" w:hanging="360"/>
+      </w:pPr>
+    </w:lvl>
+    <w:lvl w:ilvl="4" w:tplc="08090019" w:tentative="1">
+      <w:start w:val="1"/>
+      <w:numFmt w:val="lowerLetter"/>
+      <w:lvlText w:val="%5."/>
+      <w:lvlJc w:val="left"/>
+      <w:pPr>
+        <w:ind w:left="3600" w:hanging="360"/>
+      </w:pPr>
+    </w:lvl>
+    <w:lvl w:ilvl="5" w:tplc="0809001B" w:tentative="1">
+      <w:start w:val="1"/>
+      <w:numFmt w:val="lowerRoman"/>
+      <w:lvlText w:val="%6."/>
+      <w:lvlJc w:val="right"/>
+      <w:pPr>
+        <w:ind w:left="4320" w:hanging="180"/>
+      </w:pPr>
+    </w:lvl>
+    <w:lvl w:ilvl="6" w:tplc="0809000F" w:tentative="1">
+      <w:start w:val="1"/>
+      <w:numFmt w:val="decimal"/>
+      <w:lvlText w:val="%7."/>
+      <w:lvlJc w:val="left"/>
+      <w:pPr>
+        <w:ind w:left="5040" w:hanging="360"/>
+      </w:pPr>
+    </w:lvl>
+    <w:lvl w:ilvl="7" w:tplc="08090019" w:tentative="1">
+      <w:start w:val="1"/>
+      <w:numFmt w:val="lowerLetter"/>
+      <w:lvlText w:val="%8."/>
+      <w:lvlJc w:val="left"/>
+      <w:pPr>
+        <w:ind w:left="5760" w:hanging="360"/>
+      </w:pPr>
+    </w:lvl>
+    <w:lvl w:ilvl="8" w:tplc="0809001B" w:tentative="1">
+      <w:start w:val="1"/>
+      <w:numFmt w:val="lowerRoman"/>
+      <w:lvlText w:val="%9."/>
+      <w:lvlJc w:val="right"/>
+      <w:pPr>
+        <w:ind w:left="6480" w:hanging="180"/>
+      </w:pPr>
+    </w:lvl>
+  </w:abstractNum>
+  <w:abstractNum w:abstractNumId="4" w15:restartNumberingAfterBreak="0">
     <w:nsid w:val="75866251"/>
     <w:multiLevelType w:val="hybridMultilevel"/>
     <w:tmpl w:val="CFA8DDB2"/>
@@ -1668,13 +2249,19 @@
     </w:lvl>
   </w:abstractNum>
   <w:num w:numId="1">
+    <w:abstractNumId w:val="1"/>
+  </w:num>
+  <w:num w:numId="2">
+    <w:abstractNumId w:val="4"/>
+  </w:num>
+  <w:num w:numId="3">
+    <w:abstractNumId w:val="2"/>
+  </w:num>
+  <w:num w:numId="4">
     <w:abstractNumId w:val="0"/>
   </w:num>
-  <w:num w:numId="2">
-    <w:abstractNumId w:val="2"/>
-  </w:num>
-  <w:num w:numId="3">
-    <w:abstractNumId w:val="1"/>
+  <w:num w:numId="5">
+    <w:abstractNumId w:val="3"/>
   </w:num>
 </w:numbering>
 </file>

--- a/1Timothy.docx
+++ b/1Timothy.docx
@@ -1779,6 +1779,20 @@
         <w:rPr>
           <w:lang w:val="en-US"/>
         </w:rPr>
+        <w:br w:type="page"/>
+      </w:r>
+    </w:p>
+    <w:p>
+      <w:pPr>
+        <w:rPr>
+          <w:lang w:val="en-US"/>
+        </w:rPr>
+      </w:pPr>
+      <w:r>
+        <w:rPr>
+          <w:lang w:val="en-US"/>
+        </w:rPr>
+        <w:lastRenderedPageBreak/>
         <w:t>1Timothy Ch5</w:t>
       </w:r>
     </w:p>
@@ -1788,6 +1802,666 @@
           <w:lang w:val="en-US"/>
         </w:rPr>
       </w:pPr>
+    </w:p>
+    <w:p>
+      <w:pPr>
+        <w:pStyle w:val="ListParagraph"/>
+        <w:numPr>
+          <w:ilvl w:val="0"/>
+          <w:numId w:val="6"/>
+        </w:numPr>
+        <w:rPr>
+          <w:lang w:val="en-US"/>
+        </w:rPr>
+      </w:pPr>
+      <w:r>
+        <w:rPr>
+          <w:lang w:val="en-US"/>
+        </w:rPr>
+        <w:t>Rebuke not an elder, but entreat him as a father; and the younger men as brethren;</w:t>
+      </w:r>
+    </w:p>
+    <w:p>
+      <w:pPr>
+        <w:pStyle w:val="ListParagraph"/>
+        <w:numPr>
+          <w:ilvl w:val="0"/>
+          <w:numId w:val="6"/>
+        </w:numPr>
+        <w:rPr>
+          <w:lang w:val="en-US"/>
+        </w:rPr>
+      </w:pPr>
+      <w:r>
+        <w:rPr>
+          <w:lang w:val="en-US"/>
+        </w:rPr>
+        <w:t>The elder women as mothers; the younger as sisters, with all purity.</w:t>
+      </w:r>
+    </w:p>
+    <w:p>
+      <w:pPr>
+        <w:pStyle w:val="ListParagraph"/>
+        <w:numPr>
+          <w:ilvl w:val="0"/>
+          <w:numId w:val="6"/>
+        </w:numPr>
+        <w:rPr>
+          <w:lang w:val="en-US"/>
+        </w:rPr>
+      </w:pPr>
+      <w:r>
+        <w:rPr>
+          <w:lang w:val="en-US"/>
+        </w:rPr>
+        <w:t>Honor widows that are widows indeed.</w:t>
+      </w:r>
+    </w:p>
+    <w:p>
+      <w:pPr>
+        <w:pStyle w:val="ListParagraph"/>
+        <w:numPr>
+          <w:ilvl w:val="0"/>
+          <w:numId w:val="6"/>
+        </w:numPr>
+        <w:rPr>
+          <w:lang w:val="en-US"/>
+        </w:rPr>
+      </w:pPr>
+      <w:r>
+        <w:rPr>
+          <w:lang w:val="en-US"/>
+        </w:rPr>
+        <w:t xml:space="preserve">But if any widow </w:t>
+      </w:r>
+      <w:proofErr w:type="gramStart"/>
+      <w:r>
+        <w:rPr>
+          <w:lang w:val="en-US"/>
+        </w:rPr>
+        <w:t>have</w:t>
+      </w:r>
+      <w:proofErr w:type="gramEnd"/>
+      <w:r>
+        <w:rPr>
+          <w:lang w:val="en-US"/>
+        </w:rPr>
+        <w:t xml:space="preserve"> children or nephews, let them learn first to show piety at home, and to requite their parents: for that is good and acceptable before God.</w:t>
+      </w:r>
+    </w:p>
+    <w:p>
+      <w:pPr>
+        <w:pStyle w:val="ListParagraph"/>
+        <w:numPr>
+          <w:ilvl w:val="0"/>
+          <w:numId w:val="6"/>
+        </w:numPr>
+        <w:rPr>
+          <w:lang w:val="en-US"/>
+        </w:rPr>
+      </w:pPr>
+      <w:r>
+        <w:rPr>
+          <w:lang w:val="en-US"/>
+        </w:rPr>
+        <w:t xml:space="preserve">Now she that is a widow indeed, and desolate, </w:t>
+      </w:r>
+      <w:proofErr w:type="spellStart"/>
+      <w:r>
+        <w:rPr>
+          <w:lang w:val="en-US"/>
+        </w:rPr>
+        <w:t>trusteth</w:t>
+      </w:r>
+      <w:proofErr w:type="spellEnd"/>
+      <w:r>
+        <w:rPr>
+          <w:lang w:val="en-US"/>
+        </w:rPr>
+        <w:t xml:space="preserve"> in God, and </w:t>
+      </w:r>
+      <w:proofErr w:type="spellStart"/>
+      <w:r>
+        <w:rPr>
+          <w:lang w:val="en-US"/>
+        </w:rPr>
+        <w:t>continueth</w:t>
+      </w:r>
+      <w:proofErr w:type="spellEnd"/>
+      <w:r>
+        <w:rPr>
+          <w:lang w:val="en-US"/>
+        </w:rPr>
+        <w:t xml:space="preserve"> in supplications and prayers night and day.</w:t>
+      </w:r>
+    </w:p>
+    <w:p>
+      <w:pPr>
+        <w:pStyle w:val="ListParagraph"/>
+        <w:numPr>
+          <w:ilvl w:val="0"/>
+          <w:numId w:val="6"/>
+        </w:numPr>
+        <w:rPr>
+          <w:lang w:val="en-US"/>
+        </w:rPr>
+      </w:pPr>
+      <w:r>
+        <w:rPr>
+          <w:lang w:val="en-US"/>
+        </w:rPr>
+        <w:t xml:space="preserve">But she that </w:t>
+      </w:r>
+      <w:proofErr w:type="spellStart"/>
+      <w:r>
+        <w:rPr>
+          <w:lang w:val="en-US"/>
+        </w:rPr>
+        <w:t>liveth</w:t>
+      </w:r>
+      <w:proofErr w:type="spellEnd"/>
+      <w:r>
+        <w:rPr>
+          <w:lang w:val="en-US"/>
+        </w:rPr>
+        <w:t xml:space="preserve"> in pleasure is dead while she </w:t>
+      </w:r>
+      <w:proofErr w:type="spellStart"/>
+      <w:r>
+        <w:rPr>
+          <w:lang w:val="en-US"/>
+        </w:rPr>
+        <w:t>liveth</w:t>
+      </w:r>
+      <w:proofErr w:type="spellEnd"/>
+      <w:r>
+        <w:rPr>
+          <w:lang w:val="en-US"/>
+        </w:rPr>
+        <w:t>.</w:t>
+      </w:r>
+    </w:p>
+    <w:p>
+      <w:pPr>
+        <w:pStyle w:val="ListParagraph"/>
+        <w:numPr>
+          <w:ilvl w:val="0"/>
+          <w:numId w:val="6"/>
+        </w:numPr>
+        <w:rPr>
+          <w:lang w:val="en-US"/>
+        </w:rPr>
+      </w:pPr>
+      <w:r>
+        <w:rPr>
+          <w:lang w:val="en-US"/>
+        </w:rPr>
+        <w:t>And these things give in charge, that they may be blameless.</w:t>
+      </w:r>
+    </w:p>
+    <w:p>
+      <w:pPr>
+        <w:pStyle w:val="ListParagraph"/>
+        <w:numPr>
+          <w:ilvl w:val="0"/>
+          <w:numId w:val="6"/>
+        </w:numPr>
+        <w:rPr>
+          <w:lang w:val="en-US"/>
+        </w:rPr>
+      </w:pPr>
+      <w:r>
+        <w:rPr>
+          <w:lang w:val="en-US"/>
+        </w:rPr>
+        <w:t>But if any provide not for his on, and especially for those of his own house, he hath denied the faith, and is worse than an infidel.</w:t>
+      </w:r>
+    </w:p>
+    <w:p>
+      <w:pPr>
+        <w:pStyle w:val="ListParagraph"/>
+        <w:numPr>
+          <w:ilvl w:val="0"/>
+          <w:numId w:val="6"/>
+        </w:numPr>
+        <w:rPr>
+          <w:lang w:val="en-US"/>
+        </w:rPr>
+      </w:pPr>
+      <w:r>
+        <w:rPr>
+          <w:lang w:val="en-US"/>
+        </w:rPr>
+        <w:t>Let not a widow be taken into the number under threescore years old, having been the wife of one man,</w:t>
+      </w:r>
+    </w:p>
+    <w:p>
+      <w:pPr>
+        <w:pStyle w:val="ListParagraph"/>
+        <w:numPr>
+          <w:ilvl w:val="0"/>
+          <w:numId w:val="6"/>
+        </w:numPr>
+        <w:rPr>
+          <w:lang w:val="en-US"/>
+        </w:rPr>
+      </w:pPr>
+      <w:r>
+        <w:rPr>
+          <w:lang w:val="en-US"/>
+        </w:rPr>
+        <w:t xml:space="preserve">Well reported </w:t>
+      </w:r>
+      <w:proofErr w:type="spellStart"/>
+      <w:r>
+        <w:rPr>
+          <w:lang w:val="en-US"/>
+        </w:rPr>
+        <w:t>of</w:t>
+      </w:r>
+      <w:proofErr w:type="spellEnd"/>
+      <w:r>
+        <w:rPr>
+          <w:lang w:val="en-US"/>
+        </w:rPr>
+        <w:t xml:space="preserve"> for good works; if she </w:t>
+      </w:r>
+      <w:proofErr w:type="gramStart"/>
+      <w:r>
+        <w:rPr>
+          <w:lang w:val="en-US"/>
+        </w:rPr>
+        <w:t>have</w:t>
+      </w:r>
+      <w:proofErr w:type="gramEnd"/>
+      <w:r>
+        <w:rPr>
+          <w:lang w:val="en-US"/>
+        </w:rPr>
+        <w:t xml:space="preserve"> brought up children, if she have lodged strangers, if she have washed the saints’ feet, it she have relieved the afflicted, if she have diligently followed every good work.</w:t>
+      </w:r>
+    </w:p>
+    <w:p>
+      <w:pPr>
+        <w:pStyle w:val="ListParagraph"/>
+        <w:numPr>
+          <w:ilvl w:val="0"/>
+          <w:numId w:val="6"/>
+        </w:numPr>
+        <w:rPr>
+          <w:lang w:val="en-US"/>
+        </w:rPr>
+      </w:pPr>
+      <w:r>
+        <w:rPr>
+          <w:lang w:val="en-US"/>
+        </w:rPr>
+        <w:t xml:space="preserve">But the younger widows </w:t>
+      </w:r>
+      <w:proofErr w:type="gramStart"/>
+      <w:r>
+        <w:rPr>
+          <w:lang w:val="en-US"/>
+        </w:rPr>
+        <w:t>refuse:</w:t>
+      </w:r>
+      <w:proofErr w:type="gramEnd"/>
+      <w:r>
+        <w:rPr>
+          <w:lang w:val="en-US"/>
+        </w:rPr>
+        <w:t xml:space="preserve"> for when they have begun to wax wonton against Christ, they will marry;</w:t>
+      </w:r>
+    </w:p>
+    <w:p>
+      <w:pPr>
+        <w:pStyle w:val="ListParagraph"/>
+        <w:numPr>
+          <w:ilvl w:val="0"/>
+          <w:numId w:val="6"/>
+        </w:numPr>
+        <w:rPr>
+          <w:lang w:val="en-US"/>
+        </w:rPr>
+      </w:pPr>
+      <w:r>
+        <w:rPr>
+          <w:lang w:val="en-US"/>
+        </w:rPr>
+        <w:t>Having damnation, because they have cast off their first faith.</w:t>
+      </w:r>
+    </w:p>
+    <w:p>
+      <w:pPr>
+        <w:pStyle w:val="ListParagraph"/>
+        <w:numPr>
+          <w:ilvl w:val="0"/>
+          <w:numId w:val="6"/>
+        </w:numPr>
+        <w:rPr>
+          <w:lang w:val="en-US"/>
+        </w:rPr>
+      </w:pPr>
+      <w:r>
+        <w:rPr>
+          <w:lang w:val="en-US"/>
+        </w:rPr>
+        <w:t>And withal they learn to be idle, wandering about from house to house; and not only idle, but tattlers also and busybodies, speaking things which they ought not.</w:t>
+      </w:r>
+    </w:p>
+    <w:p>
+      <w:pPr>
+        <w:pStyle w:val="ListParagraph"/>
+        <w:numPr>
+          <w:ilvl w:val="0"/>
+          <w:numId w:val="6"/>
+        </w:numPr>
+        <w:rPr>
+          <w:lang w:val="en-US"/>
+        </w:rPr>
+      </w:pPr>
+      <w:r>
+        <w:rPr>
+          <w:lang w:val="en-US"/>
+        </w:rPr>
+        <w:t>I will therefore that the younger women marry, bear children, guide the house, give none occasion to the adversary to speak reproachfully.</w:t>
+      </w:r>
+    </w:p>
+    <w:p>
+      <w:pPr>
+        <w:pStyle w:val="ListParagraph"/>
+        <w:numPr>
+          <w:ilvl w:val="0"/>
+          <w:numId w:val="6"/>
+        </w:numPr>
+        <w:rPr>
+          <w:lang w:val="en-US"/>
+        </w:rPr>
+      </w:pPr>
+      <w:r>
+        <w:rPr>
+          <w:lang w:val="en-US"/>
+        </w:rPr>
+        <w:t>For some are already turned aside after Satan,</w:t>
+      </w:r>
+    </w:p>
+    <w:p>
+      <w:pPr>
+        <w:pStyle w:val="ListParagraph"/>
+        <w:numPr>
+          <w:ilvl w:val="0"/>
+          <w:numId w:val="6"/>
+        </w:numPr>
+        <w:rPr>
+          <w:lang w:val="en-US"/>
+        </w:rPr>
+      </w:pPr>
+      <w:r>
+        <w:rPr>
+          <w:lang w:val="en-US"/>
+        </w:rPr>
+        <w:t>If any man or woman that believeth have widows, let them relieve them, and let not the church be charged; that it may relieve them that are widows indeed.</w:t>
+      </w:r>
+    </w:p>
+    <w:p>
+      <w:pPr>
+        <w:pStyle w:val="ListParagraph"/>
+        <w:numPr>
+          <w:ilvl w:val="0"/>
+          <w:numId w:val="6"/>
+        </w:numPr>
+        <w:rPr>
+          <w:lang w:val="en-US"/>
+        </w:rPr>
+      </w:pPr>
+      <w:r>
+        <w:rPr>
+          <w:lang w:val="en-US"/>
+        </w:rPr>
+        <w:t>Let the elders that rule well be counted worthy of double honor, especially they who labor in the word and doctrine.</w:t>
+      </w:r>
+    </w:p>
+    <w:p>
+      <w:pPr>
+        <w:pStyle w:val="ListParagraph"/>
+        <w:numPr>
+          <w:ilvl w:val="0"/>
+          <w:numId w:val="6"/>
+        </w:numPr>
+        <w:rPr>
+          <w:lang w:val="en-US"/>
+        </w:rPr>
+      </w:pPr>
+      <w:r>
+        <w:rPr>
+          <w:lang w:val="en-US"/>
+        </w:rPr>
+        <w:t xml:space="preserve">For the Scripture saith, </w:t>
+      </w:r>
+      <w:proofErr w:type="gramStart"/>
+      <w:r>
+        <w:rPr>
+          <w:lang w:val="en-US"/>
+        </w:rPr>
+        <w:t>Thou</w:t>
+      </w:r>
+      <w:proofErr w:type="gramEnd"/>
+      <w:r>
+        <w:rPr>
+          <w:lang w:val="en-US"/>
+        </w:rPr>
+        <w:t xml:space="preserve"> shalt not muzzle the ox that </w:t>
+      </w:r>
+      <w:proofErr w:type="spellStart"/>
+      <w:r>
+        <w:rPr>
+          <w:lang w:val="en-US"/>
+        </w:rPr>
+        <w:t>treadeth</w:t>
+      </w:r>
+      <w:proofErr w:type="spellEnd"/>
+      <w:r>
+        <w:rPr>
+          <w:lang w:val="en-US"/>
+        </w:rPr>
+        <w:t xml:space="preserve"> out the corn. And, </w:t>
+      </w:r>
+      <w:proofErr w:type="gramStart"/>
+      <w:r>
+        <w:rPr>
+          <w:lang w:val="en-US"/>
+        </w:rPr>
+        <w:t>The</w:t>
+      </w:r>
+      <w:proofErr w:type="gramEnd"/>
+      <w:r>
+        <w:rPr>
+          <w:lang w:val="en-US"/>
+        </w:rPr>
+        <w:t xml:space="preserve"> laborer</w:t>
+      </w:r>
+      <w:r>
+        <w:rPr>
+          <w:lang w:val="en-US"/>
+        </w:rPr>
+        <w:t xml:space="preserve"> is worthy of his reward.</w:t>
+      </w:r>
+    </w:p>
+    <w:p>
+      <w:pPr>
+        <w:pStyle w:val="ListParagraph"/>
+        <w:numPr>
+          <w:ilvl w:val="0"/>
+          <w:numId w:val="6"/>
+        </w:numPr>
+        <w:rPr>
+          <w:lang w:val="en-US"/>
+        </w:rPr>
+      </w:pPr>
+      <w:r>
+        <w:rPr>
+          <w:lang w:val="en-US"/>
+        </w:rPr>
+        <w:t>Against an elder receive not an accusation, but before two or three witnesses.</w:t>
+      </w:r>
+    </w:p>
+    <w:p>
+      <w:pPr>
+        <w:pStyle w:val="ListParagraph"/>
+        <w:numPr>
+          <w:ilvl w:val="0"/>
+          <w:numId w:val="6"/>
+        </w:numPr>
+        <w:rPr>
+          <w:lang w:val="en-US"/>
+        </w:rPr>
+      </w:pPr>
+      <w:r>
+        <w:rPr>
+          <w:lang w:val="en-US"/>
+        </w:rPr>
+        <w:t xml:space="preserve">Them that sin rebuke before all, that others also may fear. </w:t>
+      </w:r>
+    </w:p>
+    <w:p>
+      <w:pPr>
+        <w:pStyle w:val="ListParagraph"/>
+        <w:numPr>
+          <w:ilvl w:val="0"/>
+          <w:numId w:val="6"/>
+        </w:numPr>
+        <w:rPr>
+          <w:lang w:val="en-US"/>
+        </w:rPr>
+      </w:pPr>
+      <w:r>
+        <w:rPr>
+          <w:lang w:val="en-US"/>
+        </w:rPr>
+        <w:t>I charge thee before God, and the Lord Jesus Christ, and the elect angels, that thou observe these things without preferring one before another, doing nothing by partiality.</w:t>
+      </w:r>
+    </w:p>
+    <w:p>
+      <w:pPr>
+        <w:pStyle w:val="ListParagraph"/>
+        <w:numPr>
+          <w:ilvl w:val="0"/>
+          <w:numId w:val="6"/>
+        </w:numPr>
+        <w:rPr>
+          <w:lang w:val="en-US"/>
+        </w:rPr>
+      </w:pPr>
+      <w:r>
+        <w:rPr>
+          <w:lang w:val="en-US"/>
+        </w:rPr>
+        <w:t>Lay hands suddenly on no man, neither be partaker of other men’s sins: keep thyself pure.</w:t>
+      </w:r>
+    </w:p>
+    <w:p>
+      <w:pPr>
+        <w:pStyle w:val="ListParagraph"/>
+        <w:numPr>
+          <w:ilvl w:val="0"/>
+          <w:numId w:val="6"/>
+        </w:numPr>
+        <w:rPr>
+          <w:lang w:val="en-US"/>
+        </w:rPr>
+      </w:pPr>
+      <w:r>
+        <w:rPr>
+          <w:lang w:val="en-US"/>
+        </w:rPr>
+        <w:t xml:space="preserve">Drink no longer </w:t>
+      </w:r>
+      <w:proofErr w:type="gramStart"/>
+      <w:r>
+        <w:rPr>
+          <w:lang w:val="en-US"/>
+        </w:rPr>
+        <w:t>water, but</w:t>
+      </w:r>
+      <w:proofErr w:type="gramEnd"/>
+      <w:r>
+        <w:rPr>
+          <w:lang w:val="en-US"/>
+        </w:rPr>
+        <w:t xml:space="preserve"> use a little wine for thy stomach’s sake and thine often infirmities.</w:t>
+      </w:r>
+    </w:p>
+    <w:p>
+      <w:pPr>
+        <w:pStyle w:val="ListParagraph"/>
+        <w:numPr>
+          <w:ilvl w:val="0"/>
+          <w:numId w:val="6"/>
+        </w:numPr>
+        <w:rPr>
+          <w:lang w:val="en-US"/>
+        </w:rPr>
+      </w:pPr>
+      <w:r>
+        <w:rPr>
+          <w:lang w:val="en-US"/>
+        </w:rPr>
+        <w:t>Some men’s sins are open beforehand, going before to judgement; and some men they follow after.</w:t>
+      </w:r>
+    </w:p>
+    <w:p>
+      <w:pPr>
+        <w:pStyle w:val="ListParagraph"/>
+        <w:numPr>
+          <w:ilvl w:val="0"/>
+          <w:numId w:val="6"/>
+        </w:numPr>
+        <w:rPr>
+          <w:lang w:val="en-US"/>
+        </w:rPr>
+      </w:pPr>
+      <w:proofErr w:type="gramStart"/>
+      <w:r>
+        <w:rPr>
+          <w:lang w:val="en-US"/>
+        </w:rPr>
+        <w:t>Likewise</w:t>
+      </w:r>
+      <w:proofErr w:type="gramEnd"/>
+      <w:r>
+        <w:rPr>
+          <w:lang w:val="en-US"/>
+        </w:rPr>
+        <w:t xml:space="preserve"> also the good works of some are manifest beforehand; and they that are otherwise cannot be hid.</w:t>
+      </w:r>
+    </w:p>
+    <w:p>
+      <w:pPr>
+        <w:rPr>
+          <w:lang w:val="en-US"/>
+        </w:rPr>
+      </w:pPr>
+    </w:p>
+    <w:p>
+      <w:pPr>
+        <w:rPr>
+          <w:lang w:val="en-US"/>
+        </w:rPr>
+      </w:pPr>
+    </w:p>
+    <w:p>
+      <w:pPr>
+        <w:rPr>
+          <w:lang w:val="en-US"/>
+        </w:rPr>
+      </w:pPr>
+      <w:r>
+        <w:rPr>
+          <w:lang w:val="en-US"/>
+        </w:rPr>
+        <w:lastRenderedPageBreak/>
+        <w:t>1Timothy Ch6</w:t>
+      </w:r>
       <w:bookmarkStart w:id="0" w:name="_GoBack"/>
       <w:bookmarkEnd w:id="0"/>
     </w:p>
@@ -2160,6 +2834,95 @@
     </w:lvl>
   </w:abstractNum>
   <w:abstractNum w:abstractNumId="4" w15:restartNumberingAfterBreak="0">
+    <w:nsid w:val="66C72113"/>
+    <w:multiLevelType w:val="hybridMultilevel"/>
+    <w:tmpl w:val="A7E6BEB4"/>
+    <w:lvl w:ilvl="0" w:tplc="0809000F">
+      <w:start w:val="1"/>
+      <w:numFmt w:val="decimal"/>
+      <w:lvlText w:val="%1."/>
+      <w:lvlJc w:val="left"/>
+      <w:pPr>
+        <w:ind w:left="720" w:hanging="360"/>
+      </w:pPr>
+      <w:rPr>
+        <w:rFonts w:hint="default"/>
+      </w:rPr>
+    </w:lvl>
+    <w:lvl w:ilvl="1" w:tplc="08090019" w:tentative="1">
+      <w:start w:val="1"/>
+      <w:numFmt w:val="lowerLetter"/>
+      <w:lvlText w:val="%2."/>
+      <w:lvlJc w:val="left"/>
+      <w:pPr>
+        <w:ind w:left="1440" w:hanging="360"/>
+      </w:pPr>
+    </w:lvl>
+    <w:lvl w:ilvl="2" w:tplc="0809001B" w:tentative="1">
+      <w:start w:val="1"/>
+      <w:numFmt w:val="lowerRoman"/>
+      <w:lvlText w:val="%3."/>
+      <w:lvlJc w:val="right"/>
+      <w:pPr>
+        <w:ind w:left="2160" w:hanging="180"/>
+      </w:pPr>
+    </w:lvl>
+    <w:lvl w:ilvl="3" w:tplc="0809000F" w:tentative="1">
+      <w:start w:val="1"/>
+      <w:numFmt w:val="decimal"/>
+      <w:lvlText w:val="%4."/>
+      <w:lvlJc w:val="left"/>
+      <w:pPr>
+        <w:ind w:left="2880" w:hanging="360"/>
+      </w:pPr>
+    </w:lvl>
+    <w:lvl w:ilvl="4" w:tplc="08090019" w:tentative="1">
+      <w:start w:val="1"/>
+      <w:numFmt w:val="lowerLetter"/>
+      <w:lvlText w:val="%5."/>
+      <w:lvlJc w:val="left"/>
+      <w:pPr>
+        <w:ind w:left="3600" w:hanging="360"/>
+      </w:pPr>
+    </w:lvl>
+    <w:lvl w:ilvl="5" w:tplc="0809001B" w:tentative="1">
+      <w:start w:val="1"/>
+      <w:numFmt w:val="lowerRoman"/>
+      <w:lvlText w:val="%6."/>
+      <w:lvlJc w:val="right"/>
+      <w:pPr>
+        <w:ind w:left="4320" w:hanging="180"/>
+      </w:pPr>
+    </w:lvl>
+    <w:lvl w:ilvl="6" w:tplc="0809000F" w:tentative="1">
+      <w:start w:val="1"/>
+      <w:numFmt w:val="decimal"/>
+      <w:lvlText w:val="%7."/>
+      <w:lvlJc w:val="left"/>
+      <w:pPr>
+        <w:ind w:left="5040" w:hanging="360"/>
+      </w:pPr>
+    </w:lvl>
+    <w:lvl w:ilvl="7" w:tplc="08090019" w:tentative="1">
+      <w:start w:val="1"/>
+      <w:numFmt w:val="lowerLetter"/>
+      <w:lvlText w:val="%8."/>
+      <w:lvlJc w:val="left"/>
+      <w:pPr>
+        <w:ind w:left="5760" w:hanging="360"/>
+      </w:pPr>
+    </w:lvl>
+    <w:lvl w:ilvl="8" w:tplc="0809001B" w:tentative="1">
+      <w:start w:val="1"/>
+      <w:numFmt w:val="lowerRoman"/>
+      <w:lvlText w:val="%9."/>
+      <w:lvlJc w:val="right"/>
+      <w:pPr>
+        <w:ind w:left="6480" w:hanging="180"/>
+      </w:pPr>
+    </w:lvl>
+  </w:abstractNum>
+  <w:abstractNum w:abstractNumId="5" w15:restartNumberingAfterBreak="0">
     <w:nsid w:val="75866251"/>
     <w:multiLevelType w:val="hybridMultilevel"/>
     <w:tmpl w:val="CFA8DDB2"/>
@@ -2252,7 +3015,7 @@
     <w:abstractNumId w:val="1"/>
   </w:num>
   <w:num w:numId="2">
-    <w:abstractNumId w:val="4"/>
+    <w:abstractNumId w:val="5"/>
   </w:num>
   <w:num w:numId="3">
     <w:abstractNumId w:val="2"/>
@@ -2262,6 +3025,9 @@
   </w:num>
   <w:num w:numId="5">
     <w:abstractNumId w:val="3"/>
+  </w:num>
+  <w:num w:numId="6">
+    <w:abstractNumId w:val="4"/>
   </w:num>
 </w:numbering>
 </file>

--- a/1Timothy.docx
+++ b/1Timothy.docx
@@ -2462,6 +2462,537 @@
         <w:lastRenderedPageBreak/>
         <w:t>1Timothy Ch6</w:t>
       </w:r>
+    </w:p>
+    <w:p>
+      <w:pPr>
+        <w:rPr>
+          <w:lang w:val="en-US"/>
+        </w:rPr>
+      </w:pPr>
+    </w:p>
+    <w:p>
+      <w:pPr>
+        <w:pStyle w:val="ListParagraph"/>
+        <w:numPr>
+          <w:ilvl w:val="0"/>
+          <w:numId w:val="7"/>
+        </w:numPr>
+        <w:rPr>
+          <w:lang w:val="en-US"/>
+        </w:rPr>
+      </w:pPr>
+      <w:r>
+        <w:rPr>
+          <w:lang w:val="en-US"/>
+        </w:rPr>
+        <w:t>Let as many servants as are under the yoke count their own masters worthy of all honor, that the name of God and his doctrine be not blasphemed.</w:t>
+      </w:r>
+    </w:p>
+    <w:p>
+      <w:pPr>
+        <w:pStyle w:val="ListParagraph"/>
+        <w:numPr>
+          <w:ilvl w:val="0"/>
+          <w:numId w:val="7"/>
+        </w:numPr>
+        <w:rPr>
+          <w:lang w:val="en-US"/>
+        </w:rPr>
+      </w:pPr>
+      <w:r>
+        <w:rPr>
+          <w:lang w:val="en-US"/>
+        </w:rPr>
+        <w:t>And they that have believing masters, let them not despise them, because they are brethren; but rather do them service, because they are faithful and beloved, partakers of the benefit. These things teach and exhort.</w:t>
+      </w:r>
+    </w:p>
+    <w:p>
+      <w:pPr>
+        <w:pStyle w:val="ListParagraph"/>
+        <w:numPr>
+          <w:ilvl w:val="0"/>
+          <w:numId w:val="7"/>
+        </w:numPr>
+        <w:rPr>
+          <w:lang w:val="en-US"/>
+        </w:rPr>
+      </w:pPr>
+      <w:r>
+        <w:rPr>
+          <w:lang w:val="en-US"/>
+        </w:rPr>
+        <w:t xml:space="preserve">If any man </w:t>
+      </w:r>
+      <w:proofErr w:type="gramStart"/>
+      <w:r>
+        <w:rPr>
+          <w:lang w:val="en-US"/>
+        </w:rPr>
+        <w:t>teach</w:t>
+      </w:r>
+      <w:proofErr w:type="gramEnd"/>
+      <w:r>
+        <w:rPr>
+          <w:lang w:val="en-US"/>
+        </w:rPr>
+        <w:t xml:space="preserve"> otherwise, and consent not to wholesome words, even the words of our Lord Jesus Christ, and to the doctrine which is according to godliness;</w:t>
+      </w:r>
+    </w:p>
+    <w:p>
+      <w:pPr>
+        <w:pStyle w:val="ListParagraph"/>
+        <w:numPr>
+          <w:ilvl w:val="0"/>
+          <w:numId w:val="7"/>
+        </w:numPr>
+        <w:rPr>
+          <w:lang w:val="en-US"/>
+        </w:rPr>
+      </w:pPr>
+      <w:r>
+        <w:rPr>
+          <w:lang w:val="en-US"/>
+        </w:rPr>
+        <w:t xml:space="preserve">He is proud, knowing nothing, but doting about questions and </w:t>
+      </w:r>
+      <w:proofErr w:type="spellStart"/>
+      <w:r>
+        <w:rPr>
+          <w:lang w:val="en-US"/>
+        </w:rPr>
+        <w:t>strifes</w:t>
+      </w:r>
+      <w:proofErr w:type="spellEnd"/>
+      <w:r>
+        <w:rPr>
+          <w:lang w:val="en-US"/>
+        </w:rPr>
+        <w:t xml:space="preserve"> of words, whereof cometh envy, strife, railings, evil </w:t>
+      </w:r>
+      <w:proofErr w:type="spellStart"/>
+      <w:r>
+        <w:rPr>
+          <w:lang w:val="en-US"/>
+        </w:rPr>
+        <w:t>surmisings</w:t>
+      </w:r>
+      <w:proofErr w:type="spellEnd"/>
+      <w:r>
+        <w:rPr>
+          <w:lang w:val="en-US"/>
+        </w:rPr>
+        <w:t>.</w:t>
+      </w:r>
+    </w:p>
+    <w:p>
+      <w:pPr>
+        <w:pStyle w:val="ListParagraph"/>
+        <w:numPr>
+          <w:ilvl w:val="0"/>
+          <w:numId w:val="7"/>
+        </w:numPr>
+        <w:rPr>
+          <w:lang w:val="en-US"/>
+        </w:rPr>
+      </w:pPr>
+      <w:r>
+        <w:rPr>
+          <w:lang w:val="en-US"/>
+        </w:rPr>
+        <w:t xml:space="preserve">Perverse </w:t>
+      </w:r>
+      <w:proofErr w:type="spellStart"/>
+      <w:r>
+        <w:rPr>
+          <w:lang w:val="en-US"/>
+        </w:rPr>
+        <w:t>disputings</w:t>
+      </w:r>
+      <w:proofErr w:type="spellEnd"/>
+      <w:r>
+        <w:rPr>
+          <w:lang w:val="en-US"/>
+        </w:rPr>
+        <w:t xml:space="preserve"> of men of corrupt minds, and destitute of the truth, </w:t>
+      </w:r>
+      <w:proofErr w:type="spellStart"/>
+      <w:r>
+        <w:rPr>
+          <w:lang w:val="en-US"/>
+        </w:rPr>
+        <w:t>supposeing</w:t>
+      </w:r>
+      <w:proofErr w:type="spellEnd"/>
+      <w:r>
+        <w:rPr>
+          <w:lang w:val="en-US"/>
+        </w:rPr>
+        <w:t xml:space="preserve"> that gain is godliness: from such withdraw thyself.</w:t>
+      </w:r>
+    </w:p>
+    <w:p>
+      <w:pPr>
+        <w:pStyle w:val="ListParagraph"/>
+        <w:numPr>
+          <w:ilvl w:val="0"/>
+          <w:numId w:val="7"/>
+        </w:numPr>
+        <w:rPr>
+          <w:lang w:val="en-US"/>
+        </w:rPr>
+      </w:pPr>
+      <w:r>
+        <w:rPr>
+          <w:lang w:val="en-US"/>
+        </w:rPr>
+        <w:t>But godliness with contentment is great pain.</w:t>
+      </w:r>
+    </w:p>
+    <w:p>
+      <w:pPr>
+        <w:pStyle w:val="ListParagraph"/>
+        <w:numPr>
+          <w:ilvl w:val="0"/>
+          <w:numId w:val="7"/>
+        </w:numPr>
+        <w:rPr>
+          <w:lang w:val="en-US"/>
+        </w:rPr>
+      </w:pPr>
+      <w:r>
+        <w:rPr>
+          <w:lang w:val="en-US"/>
+        </w:rPr>
+        <w:t>For we brought nothing into this world, and it is certain we can carry nothing out.</w:t>
+      </w:r>
+    </w:p>
+    <w:p>
+      <w:pPr>
+        <w:pStyle w:val="ListParagraph"/>
+        <w:numPr>
+          <w:ilvl w:val="0"/>
+          <w:numId w:val="7"/>
+        </w:numPr>
+        <w:rPr>
+          <w:lang w:val="en-US"/>
+        </w:rPr>
+      </w:pPr>
+      <w:r>
+        <w:rPr>
+          <w:lang w:val="en-US"/>
+        </w:rPr>
+        <w:t>And having food and raiment let us be therewith content.</w:t>
+      </w:r>
+    </w:p>
+    <w:p>
+      <w:pPr>
+        <w:pStyle w:val="ListParagraph"/>
+        <w:numPr>
+          <w:ilvl w:val="0"/>
+          <w:numId w:val="7"/>
+        </w:numPr>
+        <w:rPr>
+          <w:lang w:val="en-US"/>
+        </w:rPr>
+      </w:pPr>
+      <w:r>
+        <w:rPr>
+          <w:lang w:val="en-US"/>
+        </w:rPr>
+        <w:t>But they that will be rich fall into temptation and a snare, and into many foolish and hurtful lusts, which drown men in destruction and perdition.</w:t>
+      </w:r>
+    </w:p>
+    <w:p>
+      <w:pPr>
+        <w:pStyle w:val="ListParagraph"/>
+        <w:numPr>
+          <w:ilvl w:val="0"/>
+          <w:numId w:val="7"/>
+        </w:numPr>
+        <w:rPr>
+          <w:lang w:val="en-US"/>
+        </w:rPr>
+      </w:pPr>
+      <w:r>
+        <w:rPr>
+          <w:lang w:val="en-US"/>
+        </w:rPr>
+        <w:t xml:space="preserve">For </w:t>
+      </w:r>
+      <w:r>
+        <w:rPr>
+          <w:highlight w:val="yellow"/>
+          <w:lang w:val="en-US"/>
+        </w:rPr>
+        <w:t>the love of money is the root of all evil</w:t>
+      </w:r>
+      <w:r>
+        <w:rPr>
+          <w:lang w:val="en-US"/>
+        </w:rPr>
+        <w:t>: which while some coveted after, they have erred from the faith, and pierced themselves through with many sorrows.</w:t>
+      </w:r>
+    </w:p>
+    <w:p>
+      <w:pPr>
+        <w:pStyle w:val="ListParagraph"/>
+        <w:numPr>
+          <w:ilvl w:val="0"/>
+          <w:numId w:val="7"/>
+        </w:numPr>
+        <w:rPr>
+          <w:lang w:val="en-US"/>
+        </w:rPr>
+      </w:pPr>
+      <w:r>
+        <w:rPr>
+          <w:lang w:val="en-US"/>
+        </w:rPr>
+        <w:t>But thou, O man of God, flee these things; and follow after righteousness, godliness, faith, love, patience, meekness.</w:t>
+      </w:r>
+    </w:p>
+    <w:p>
+      <w:pPr>
+        <w:pStyle w:val="ListParagraph"/>
+        <w:numPr>
+          <w:ilvl w:val="0"/>
+          <w:numId w:val="7"/>
+        </w:numPr>
+        <w:rPr>
+          <w:lang w:val="en-US"/>
+        </w:rPr>
+      </w:pPr>
+      <w:r>
+        <w:rPr>
+          <w:lang w:val="en-US"/>
+        </w:rPr>
+        <w:t>Fight the good fight of faith, lay hold on eternal life, whereunto thou art also called, and hast professed a good profession before many witnesses.</w:t>
+      </w:r>
+    </w:p>
+    <w:p>
+      <w:pPr>
+        <w:pStyle w:val="ListParagraph"/>
+        <w:numPr>
+          <w:ilvl w:val="0"/>
+          <w:numId w:val="7"/>
+        </w:numPr>
+        <w:rPr>
+          <w:lang w:val="en-US"/>
+        </w:rPr>
+      </w:pPr>
+      <w:r>
+        <w:rPr>
+          <w:lang w:val="en-US"/>
+        </w:rPr>
+        <w:t xml:space="preserve">I give thee charge in the sight of God, who </w:t>
+      </w:r>
+      <w:proofErr w:type="spellStart"/>
+      <w:r>
+        <w:rPr>
+          <w:lang w:val="en-US"/>
+        </w:rPr>
+        <w:t>quickeneth</w:t>
+      </w:r>
+      <w:proofErr w:type="spellEnd"/>
+      <w:r>
+        <w:rPr>
+          <w:lang w:val="en-US"/>
+        </w:rPr>
+        <w:t xml:space="preserve"> all things, and before Christ Jesus, who before Pontius Pilate witnessed a good confession;</w:t>
+      </w:r>
+    </w:p>
+    <w:p>
+      <w:pPr>
+        <w:pStyle w:val="ListParagraph"/>
+        <w:numPr>
+          <w:ilvl w:val="0"/>
+          <w:numId w:val="7"/>
+        </w:numPr>
+        <w:rPr>
+          <w:lang w:val="en-US"/>
+        </w:rPr>
+      </w:pPr>
+      <w:r>
+        <w:rPr>
+          <w:lang w:val="en-US"/>
+        </w:rPr>
+        <w:t>That thou keep this commandment without spot, unrebukable, until the appearing of our Lord Jesus Christ:</w:t>
+      </w:r>
+    </w:p>
+    <w:p>
+      <w:pPr>
+        <w:pStyle w:val="ListParagraph"/>
+        <w:numPr>
+          <w:ilvl w:val="0"/>
+          <w:numId w:val="7"/>
+        </w:numPr>
+        <w:rPr>
+          <w:lang w:val="en-US"/>
+        </w:rPr>
+      </w:pPr>
+      <w:r>
+        <w:rPr>
+          <w:lang w:val="en-US"/>
+        </w:rPr>
+        <w:t>Which in his times he shall show, who is the blessed and only Potentate, the King of kings, and Lord of lords;</w:t>
+      </w:r>
+    </w:p>
+    <w:p>
+      <w:pPr>
+        <w:pStyle w:val="ListParagraph"/>
+        <w:numPr>
+          <w:ilvl w:val="0"/>
+          <w:numId w:val="7"/>
+        </w:numPr>
+        <w:rPr>
+          <w:lang w:val="en-US"/>
+        </w:rPr>
+      </w:pPr>
+      <w:r>
+        <w:rPr>
+          <w:lang w:val="en-US"/>
+        </w:rPr>
+        <w:t xml:space="preserve">Who only hath immortality, dwelling in the light which no man can approach unto; whom no man hath seen, nor can see: to whom be honor and power </w:t>
+      </w:r>
+      <w:proofErr w:type="gramStart"/>
+      <w:r>
+        <w:rPr>
+          <w:lang w:val="en-US"/>
+        </w:rPr>
+        <w:t>everlasting.</w:t>
+      </w:r>
+      <w:proofErr w:type="gramEnd"/>
+      <w:r>
+        <w:rPr>
+          <w:lang w:val="en-US"/>
+        </w:rPr>
+        <w:t xml:space="preserve"> Amen.</w:t>
+      </w:r>
+    </w:p>
+    <w:p>
+      <w:pPr>
+        <w:pStyle w:val="ListParagraph"/>
+        <w:numPr>
+          <w:ilvl w:val="0"/>
+          <w:numId w:val="7"/>
+        </w:numPr>
+        <w:rPr>
+          <w:lang w:val="en-US"/>
+        </w:rPr>
+      </w:pPr>
+      <w:r>
+        <w:rPr>
+          <w:lang w:val="en-US"/>
+        </w:rPr>
+        <w:t xml:space="preserve">Charge them that are rich in this world, that they be not </w:t>
+      </w:r>
+      <w:proofErr w:type="spellStart"/>
+      <w:r>
+        <w:rPr>
+          <w:lang w:val="en-US"/>
+        </w:rPr>
+        <w:t>highminded</w:t>
+      </w:r>
+      <w:proofErr w:type="spellEnd"/>
+      <w:r>
+        <w:rPr>
+          <w:lang w:val="en-US"/>
+        </w:rPr>
+        <w:t>; nor trust in uncertain riches, but in the living God, who giveth us richly all things to enjoy;</w:t>
+      </w:r>
+    </w:p>
+    <w:p>
+      <w:pPr>
+        <w:pStyle w:val="ListParagraph"/>
+        <w:numPr>
+          <w:ilvl w:val="0"/>
+          <w:numId w:val="7"/>
+        </w:numPr>
+        <w:rPr>
+          <w:lang w:val="en-US"/>
+        </w:rPr>
+      </w:pPr>
+      <w:r>
+        <w:rPr>
+          <w:lang w:val="en-US"/>
+        </w:rPr>
+        <w:t>That they do good, that they be rich in good works, ready to distribute, willing to communicate;</w:t>
+      </w:r>
+    </w:p>
+    <w:p>
+      <w:pPr>
+        <w:pStyle w:val="ListParagraph"/>
+        <w:numPr>
+          <w:ilvl w:val="0"/>
+          <w:numId w:val="7"/>
+        </w:numPr>
+        <w:rPr>
+          <w:lang w:val="en-US"/>
+        </w:rPr>
+      </w:pPr>
+      <w:r>
+        <w:rPr>
+          <w:lang w:val="en-US"/>
+        </w:rPr>
+        <w:t xml:space="preserve">Laying up in store for themselves a good foundation against the time to come, that they may lay hold on eternal life. </w:t>
+      </w:r>
+    </w:p>
+    <w:p>
+      <w:pPr>
+        <w:pStyle w:val="ListParagraph"/>
+        <w:numPr>
+          <w:ilvl w:val="0"/>
+          <w:numId w:val="7"/>
+        </w:numPr>
+        <w:rPr>
+          <w:lang w:val="en-US"/>
+        </w:rPr>
+      </w:pPr>
+      <w:r>
+        <w:rPr>
+          <w:lang w:val="en-US"/>
+        </w:rPr>
+        <w:t>O Timothy, keep that which is committed to thy trust, avoiding profane and vain babbling, and oppositions of science falsely so called:</w:t>
+      </w:r>
+    </w:p>
+    <w:p>
+      <w:pPr>
+        <w:pStyle w:val="ListParagraph"/>
+        <w:numPr>
+          <w:ilvl w:val="0"/>
+          <w:numId w:val="7"/>
+        </w:numPr>
+        <w:rPr>
+          <w:lang w:val="en-US"/>
+        </w:rPr>
+      </w:pPr>
+      <w:r>
+        <w:rPr>
+          <w:lang w:val="en-US"/>
+        </w:rPr>
+        <w:t xml:space="preserve">Which some professing have erred concerning the </w:t>
+      </w:r>
+      <w:proofErr w:type="gramStart"/>
+      <w:r>
+        <w:rPr>
+          <w:lang w:val="en-US"/>
+        </w:rPr>
+        <w:t>faith.</w:t>
+      </w:r>
+      <w:proofErr w:type="gramEnd"/>
+      <w:r>
+        <w:rPr>
+          <w:lang w:val="en-US"/>
+        </w:rPr>
+        <w:t xml:space="preserve"> Grace be with thee. Amen.</w:t>
+      </w:r>
+    </w:p>
+    <w:p>
+      <w:pPr>
+        <w:rPr>
+          <w:lang w:val="en-US"/>
+        </w:rPr>
+      </w:pPr>
       <w:bookmarkStart w:id="0" w:name="_GoBack"/>
       <w:bookmarkEnd w:id="0"/>
     </w:p>
@@ -2656,6 +3187,95 @@
     </w:lvl>
   </w:abstractNum>
   <w:abstractNum w:abstractNumId="2" w15:restartNumberingAfterBreak="0">
+    <w:nsid w:val="2A815F02"/>
+    <w:multiLevelType w:val="hybridMultilevel"/>
+    <w:tmpl w:val="04D490E6"/>
+    <w:lvl w:ilvl="0" w:tplc="0809000F">
+      <w:start w:val="1"/>
+      <w:numFmt w:val="decimal"/>
+      <w:lvlText w:val="%1."/>
+      <w:lvlJc w:val="left"/>
+      <w:pPr>
+        <w:ind w:left="720" w:hanging="360"/>
+      </w:pPr>
+      <w:rPr>
+        <w:rFonts w:hint="default"/>
+      </w:rPr>
+    </w:lvl>
+    <w:lvl w:ilvl="1" w:tplc="08090019" w:tentative="1">
+      <w:start w:val="1"/>
+      <w:numFmt w:val="lowerLetter"/>
+      <w:lvlText w:val="%2."/>
+      <w:lvlJc w:val="left"/>
+      <w:pPr>
+        <w:ind w:left="1440" w:hanging="360"/>
+      </w:pPr>
+    </w:lvl>
+    <w:lvl w:ilvl="2" w:tplc="0809001B" w:tentative="1">
+      <w:start w:val="1"/>
+      <w:numFmt w:val="lowerRoman"/>
+      <w:lvlText w:val="%3."/>
+      <w:lvlJc w:val="right"/>
+      <w:pPr>
+        <w:ind w:left="2160" w:hanging="180"/>
+      </w:pPr>
+    </w:lvl>
+    <w:lvl w:ilvl="3" w:tplc="0809000F" w:tentative="1">
+      <w:start w:val="1"/>
+      <w:numFmt w:val="decimal"/>
+      <w:lvlText w:val="%4."/>
+      <w:lvlJc w:val="left"/>
+      <w:pPr>
+        <w:ind w:left="2880" w:hanging="360"/>
+      </w:pPr>
+    </w:lvl>
+    <w:lvl w:ilvl="4" w:tplc="08090019" w:tentative="1">
+      <w:start w:val="1"/>
+      <w:numFmt w:val="lowerLetter"/>
+      <w:lvlText w:val="%5."/>
+      <w:lvlJc w:val="left"/>
+      <w:pPr>
+        <w:ind w:left="3600" w:hanging="360"/>
+      </w:pPr>
+    </w:lvl>
+    <w:lvl w:ilvl="5" w:tplc="0809001B" w:tentative="1">
+      <w:start w:val="1"/>
+      <w:numFmt w:val="lowerRoman"/>
+      <w:lvlText w:val="%6."/>
+      <w:lvlJc w:val="right"/>
+      <w:pPr>
+        <w:ind w:left="4320" w:hanging="180"/>
+      </w:pPr>
+    </w:lvl>
+    <w:lvl w:ilvl="6" w:tplc="0809000F" w:tentative="1">
+      <w:start w:val="1"/>
+      <w:numFmt w:val="decimal"/>
+      <w:lvlText w:val="%7."/>
+      <w:lvlJc w:val="left"/>
+      <w:pPr>
+        <w:ind w:left="5040" w:hanging="360"/>
+      </w:pPr>
+    </w:lvl>
+    <w:lvl w:ilvl="7" w:tplc="08090019" w:tentative="1">
+      <w:start w:val="1"/>
+      <w:numFmt w:val="lowerLetter"/>
+      <w:lvlText w:val="%8."/>
+      <w:lvlJc w:val="left"/>
+      <w:pPr>
+        <w:ind w:left="5760" w:hanging="360"/>
+      </w:pPr>
+    </w:lvl>
+    <w:lvl w:ilvl="8" w:tplc="0809001B" w:tentative="1">
+      <w:start w:val="1"/>
+      <w:numFmt w:val="lowerRoman"/>
+      <w:lvlText w:val="%9."/>
+      <w:lvlJc w:val="right"/>
+      <w:pPr>
+        <w:ind w:left="6480" w:hanging="180"/>
+      </w:pPr>
+    </w:lvl>
+  </w:abstractNum>
+  <w:abstractNum w:abstractNumId="3" w15:restartNumberingAfterBreak="0">
     <w:nsid w:val="59804345"/>
     <w:multiLevelType w:val="hybridMultilevel"/>
     <w:tmpl w:val="8A36D63C"/>
@@ -2744,7 +3364,7 @@
       </w:pPr>
     </w:lvl>
   </w:abstractNum>
-  <w:abstractNum w:abstractNumId="3" w15:restartNumberingAfterBreak="0">
+  <w:abstractNum w:abstractNumId="4" w15:restartNumberingAfterBreak="0">
     <w:nsid w:val="610002D5"/>
     <w:multiLevelType w:val="hybridMultilevel"/>
     <w:tmpl w:val="D06EA034"/>
@@ -2833,7 +3453,7 @@
       </w:pPr>
     </w:lvl>
   </w:abstractNum>
-  <w:abstractNum w:abstractNumId="4" w15:restartNumberingAfterBreak="0">
+  <w:abstractNum w:abstractNumId="5" w15:restartNumberingAfterBreak="0">
     <w:nsid w:val="66C72113"/>
     <w:multiLevelType w:val="hybridMultilevel"/>
     <w:tmpl w:val="A7E6BEB4"/>
@@ -2922,7 +3542,7 @@
       </w:pPr>
     </w:lvl>
   </w:abstractNum>
-  <w:abstractNum w:abstractNumId="5" w15:restartNumberingAfterBreak="0">
+  <w:abstractNum w:abstractNumId="6" w15:restartNumberingAfterBreak="0">
     <w:nsid w:val="75866251"/>
     <w:multiLevelType w:val="hybridMultilevel"/>
     <w:tmpl w:val="CFA8DDB2"/>
@@ -3015,19 +3635,22 @@
     <w:abstractNumId w:val="1"/>
   </w:num>
   <w:num w:numId="2">
-    <w:abstractNumId w:val="5"/>
+    <w:abstractNumId w:val="6"/>
   </w:num>
   <w:num w:numId="3">
-    <w:abstractNumId w:val="2"/>
+    <w:abstractNumId w:val="3"/>
   </w:num>
   <w:num w:numId="4">
     <w:abstractNumId w:val="0"/>
   </w:num>
   <w:num w:numId="5">
-    <w:abstractNumId w:val="3"/>
+    <w:abstractNumId w:val="4"/>
   </w:num>
   <w:num w:numId="6">
-    <w:abstractNumId w:val="4"/>
+    <w:abstractNumId w:val="5"/>
+  </w:num>
+  <w:num w:numId="7">
+    <w:abstractNumId w:val="2"/>
   </w:num>
 </w:numbering>
 </file>
